--- a/hw3/Report.docx
+++ b/hw3/Report.docx
@@ -273,7 +273,7 @@
         <w:ind w:leftChars="0"/>
         <w:rPr>
           <w:rStyle w:val="fontstyle01"/>
-          <w:rFonts w:asciiTheme="minorHAnsi" w:hAnsiTheme="minorHAnsi" w:cstheme="minorHAnsi" w:hint="eastAsia"/>
+          <w:rFonts w:asciiTheme="minorHAnsi" w:hAnsiTheme="minorHAnsi" w:cstheme="minorHAnsi"/>
           <w:b w:val="0"/>
         </w:rPr>
       </w:pPr>
@@ -350,7 +350,7 @@
         </w:numPr>
         <w:ind w:leftChars="0"/>
         <w:rPr>
-          <w:rFonts w:cstheme="minorHAnsi" w:hint="eastAsia"/>
+          <w:rFonts w:cstheme="minorHAnsi"/>
         </w:rPr>
       </w:pPr>
       <w:r>
@@ -399,14 +399,110 @@
         </w:numPr>
         <w:ind w:leftChars="0"/>
         <w:rPr>
-          <w:rFonts w:cstheme="minorHAnsi" w:hint="eastAsia"/>
-        </w:rPr>
-      </w:pPr>
-      <w:r>
-        <w:rPr>
-          <w:rFonts w:cstheme="minorHAnsi"/>
-        </w:rPr>
-        <w:t>G</w:t>
+          <w:rFonts w:cstheme="minorHAnsi"/>
+        </w:rPr>
+      </w:pPr>
+      <w:r>
+        <w:rPr>
+          <w:rFonts w:cstheme="minorHAnsi" w:hint="eastAsia"/>
+        </w:rPr>
+        <w:t>用</w:t>
+      </w:r>
+      <w:r>
+        <w:rPr>
+          <w:rFonts w:cstheme="minorHAnsi" w:hint="eastAsia"/>
+        </w:rPr>
+        <w:t>DNS server</w:t>
+      </w:r>
+      <w:r>
+        <w:rPr>
+          <w:rFonts w:cstheme="minorHAnsi" w:hint="eastAsia"/>
+        </w:rPr>
+        <w:t>來做</w:t>
+      </w:r>
+      <w:r>
+        <w:rPr>
+          <w:rFonts w:cstheme="minorHAnsi" w:hint="eastAsia"/>
+        </w:rPr>
+        <w:t>放大攻擊，</w:t>
+      </w:r>
+      <w:r>
+        <w:rPr>
+          <w:rFonts w:cstheme="minorHAnsi" w:hint="eastAsia"/>
+        </w:rPr>
+        <w:t>是利用</w:t>
+      </w:r>
+      <w:r>
+        <w:rPr>
+          <w:rFonts w:cstheme="minorHAnsi" w:hint="eastAsia"/>
+        </w:rPr>
+        <w:t>DNS server</w:t>
+      </w:r>
+      <w:r>
+        <w:rPr>
+          <w:rFonts w:cstheme="minorHAnsi" w:hint="eastAsia"/>
+        </w:rPr>
+        <w:t>會遞迴查詢的這項功能，但</w:t>
+      </w:r>
+      <w:r>
+        <w:rPr>
+          <w:rFonts w:cstheme="minorHAnsi" w:hint="eastAsia"/>
+        </w:rPr>
+        <w:t>HTTP server</w:t>
+      </w:r>
+      <w:r>
+        <w:rPr>
+          <w:rFonts w:cstheme="minorHAnsi" w:hint="eastAsia"/>
+        </w:rPr>
+        <w:t>並沒有這項功能，所以可能無法做</w:t>
+      </w:r>
+      <w:r>
+        <w:rPr>
+          <w:rFonts w:cstheme="minorHAnsi" w:hint="eastAsia"/>
+        </w:rPr>
+        <w:t>放大攻擊</w:t>
+      </w:r>
+      <w:r>
+        <w:rPr>
+          <w:rFonts w:cstheme="minorHAnsi" w:hint="eastAsia"/>
+        </w:rPr>
+        <w:t>。</w:t>
+      </w:r>
+      <w:r>
+        <w:rPr>
+          <w:rFonts w:cstheme="minorHAnsi" w:hint="eastAsia"/>
+        </w:rPr>
+        <w:t>一般防止</w:t>
+      </w:r>
+      <w:r>
+        <w:rPr>
+          <w:rFonts w:cstheme="minorHAnsi" w:hint="eastAsia"/>
+        </w:rPr>
+        <w:t xml:space="preserve">DNS </w:t>
+      </w:r>
+      <w:r>
+        <w:rPr>
+          <w:rFonts w:cstheme="minorHAnsi"/>
+        </w:rPr>
+        <w:t>server</w:t>
+      </w:r>
+      <w:r>
+        <w:rPr>
+          <w:rFonts w:cstheme="minorHAnsi" w:hint="eastAsia"/>
+        </w:rPr>
+        <w:t>被用來</w:t>
+      </w:r>
+      <w:r>
+        <w:rPr>
+          <w:rFonts w:cstheme="minorHAnsi" w:hint="eastAsia"/>
+        </w:rPr>
+        <w:t>做放大攻擊的一項措施就是把遞迴查詢的功能關閉</w:t>
+      </w:r>
+      <w:r>
+        <w:rPr>
+          <w:rFonts w:cstheme="minorHAnsi" w:hint="eastAsia"/>
+        </w:rPr>
+        <w:t>。</w:t>
       </w:r>
     </w:p>
     <w:p>
@@ -418,6 +514,474 @@
         </w:numPr>
         <w:ind w:leftChars="0"/>
         <w:rPr>
+          <w:rFonts w:cstheme="minorHAnsi"/>
+        </w:rPr>
+      </w:pPr>
+      <w:r>
+        <w:rPr>
+          <w:rFonts w:cstheme="minorHAnsi"/>
+        </w:rPr>
+        <w:br/>
+      </w:r>
+      <w:r>
+        <w:rPr>
+          <w:rFonts w:cstheme="minorHAnsi" w:hint="eastAsia"/>
+          <w:b/>
+        </w:rPr>
+        <w:t>Zip bomb:</w:t>
+      </w:r>
+      <w:r>
+        <w:rPr>
+          <w:rFonts w:cstheme="minorHAnsi"/>
+        </w:rPr>
+        <w:br/>
+      </w:r>
+      <w:r>
+        <w:rPr>
+          <w:rFonts w:cstheme="minorHAnsi" w:hint="eastAsia"/>
+        </w:rPr>
+        <w:t>一個小小的壓縮檔，看似沒有問題，</w:t>
+      </w:r>
+      <w:r>
+        <w:rPr>
+          <w:rFonts w:cstheme="minorHAnsi" w:hint="eastAsia"/>
+        </w:rPr>
+        <w:t>但</w:t>
+      </w:r>
+      <w:r>
+        <w:rPr>
+          <w:rFonts w:cstheme="minorHAnsi" w:hint="eastAsia"/>
+        </w:rPr>
+        <w:t>當解壓縮後，其</w:t>
+      </w:r>
+      <w:r>
+        <w:rPr>
+          <w:rFonts w:cstheme="minorHAnsi" w:hint="eastAsia"/>
+        </w:rPr>
+        <w:t>檔案</w:t>
+      </w:r>
+      <w:r>
+        <w:rPr>
+          <w:rFonts w:cstheme="minorHAnsi" w:hint="eastAsia"/>
+        </w:rPr>
+        <w:t>大小</w:t>
+      </w:r>
+      <w:r>
+        <w:rPr>
+          <w:rFonts w:cstheme="minorHAnsi" w:hint="eastAsia"/>
+        </w:rPr>
+        <w:t>會明顯</w:t>
+      </w:r>
+      <w:r>
+        <w:rPr>
+          <w:rFonts w:cstheme="minorHAnsi" w:hint="eastAsia"/>
+        </w:rPr>
+        <w:t>大</w:t>
+      </w:r>
+      <w:r>
+        <w:rPr>
+          <w:rFonts w:cstheme="minorHAnsi" w:hint="eastAsia"/>
+        </w:rPr>
+        <w:t>於原始檔案</w:t>
+      </w:r>
+      <w:r>
+        <w:rPr>
+          <w:rFonts w:cstheme="minorHAnsi" w:hint="eastAsia"/>
+        </w:rPr>
+        <w:t>，藉此來讓你的電腦無法負荷</w:t>
+      </w:r>
+      <w:r>
+        <w:rPr>
+          <w:rFonts w:cstheme="minorHAnsi" w:hint="eastAsia"/>
+        </w:rPr>
+        <w:t>(</w:t>
+      </w:r>
+      <w:r>
+        <w:rPr>
+          <w:rFonts w:cstheme="minorHAnsi" w:hint="eastAsia"/>
+        </w:rPr>
+        <w:t>把硬碟塞爆</w:t>
+      </w:r>
+      <w:r>
+        <w:rPr>
+          <w:rFonts w:cstheme="minorHAnsi" w:hint="eastAsia"/>
+        </w:rPr>
+        <w:t>)</w:t>
+      </w:r>
+      <w:r>
+        <w:rPr>
+          <w:rFonts w:cstheme="minorHAnsi" w:hint="eastAsia"/>
+        </w:rPr>
+        <w:t>。</w:t>
+      </w:r>
+      <w:r>
+        <w:rPr>
+          <w:rFonts w:cstheme="minorHAnsi"/>
+        </w:rPr>
+        <w:br/>
+      </w:r>
+      <w:r>
+        <w:rPr>
+          <w:rFonts w:cstheme="minorHAnsi" w:hint="eastAsia"/>
+          <w:b/>
+        </w:rPr>
+        <w:t>XML bomb:</w:t>
+      </w:r>
+      <w:r>
+        <w:rPr>
+          <w:rFonts w:cstheme="minorHAnsi"/>
+        </w:rPr>
+        <w:br/>
+      </w:r>
+      <w:r>
+        <w:rPr>
+          <w:rFonts w:cstheme="minorHAnsi" w:hint="eastAsia"/>
+        </w:rPr>
+        <w:t>擴展</w:t>
+      </w:r>
+      <w:r>
+        <w:rPr>
+          <w:rFonts w:cstheme="minorHAnsi" w:hint="eastAsia"/>
+        </w:rPr>
+        <w:t>XML</w:t>
+      </w:r>
+      <w:r>
+        <w:rPr>
+          <w:rFonts w:cstheme="minorHAnsi" w:hint="eastAsia"/>
+        </w:rPr>
+        <w:t>自定義</w:t>
+      </w:r>
+      <w:r>
+        <w:rPr>
+          <w:rFonts w:cstheme="minorHAnsi" w:hint="eastAsia"/>
+        </w:rPr>
+        <w:t>entity</w:t>
+      </w:r>
+      <w:r>
+        <w:rPr>
+          <w:rFonts w:cstheme="minorHAnsi" w:hint="eastAsia"/>
+        </w:rPr>
+        <w:t>時達到耗盡資源的效果。</w:t>
+      </w:r>
+    </w:p>
+    <w:p>
+      <w:pPr>
+        <w:pStyle w:val="a7"/>
+        <w:ind w:leftChars="0" w:left="720"/>
+        <w:rPr>
+          <w:rFonts w:cstheme="minorHAnsi" w:hint="eastAsia"/>
+        </w:rPr>
+      </w:pPr>
+      <w:r>
+        <w:rPr>
+          <w:rFonts w:cstheme="minorHAnsi" w:hint="eastAsia"/>
+        </w:rPr>
+        <w:t>每個</w:t>
+      </w:r>
+      <w:r>
+        <w:rPr>
+          <w:rFonts w:cstheme="minorHAnsi" w:hint="eastAsia"/>
+        </w:rPr>
+        <w:t>entity</w:t>
+      </w:r>
+      <w:r>
+        <w:rPr>
+          <w:rFonts w:cstheme="minorHAnsi" w:hint="eastAsia"/>
+        </w:rPr>
+        <w:t>都被定義為由先前</w:t>
+      </w:r>
+      <w:r>
+        <w:rPr>
+          <w:rFonts w:cstheme="minorHAnsi" w:hint="eastAsia"/>
+        </w:rPr>
+        <w:t>entity</w:t>
+      </w:r>
+      <w:r>
+        <w:rPr>
+          <w:rFonts w:cstheme="minorHAnsi" w:hint="eastAsia"/>
+        </w:rPr>
+        <w:t>的多個所組</w:t>
+      </w:r>
+      <w:r>
+        <w:rPr>
+          <w:rFonts w:cstheme="minorHAnsi" w:hint="eastAsia"/>
+        </w:rPr>
+        <w:t>成，最後要擴展時就會有驚人的成長</w:t>
+      </w:r>
+      <w:r>
+        <w:rPr>
+          <w:rFonts w:cstheme="minorHAnsi" w:hint="eastAsia"/>
+        </w:rPr>
+        <w:t>。</w:t>
+      </w:r>
+    </w:p>
+    <w:p>
+      <w:pPr>
+        <w:pStyle w:val="a7"/>
+        <w:numPr>
+          <w:ilvl w:val="0"/>
+          <w:numId w:val="3"/>
+        </w:numPr>
+        <w:ind w:leftChars="0"/>
+        <w:rPr>
+          <w:rFonts w:cstheme="minorHAnsi"/>
+        </w:rPr>
+      </w:pPr>
+      <w:r>
+        <w:rPr>
+          <w:rFonts w:cstheme="minorHAnsi"/>
+        </w:rPr>
+        <w:br/>
+      </w:r>
+      <w:r>
+        <w:rPr>
+          <w:rFonts w:cstheme="minorHAnsi" w:hint="eastAsia"/>
+          <w:b/>
+        </w:rPr>
+        <w:t>S</w:t>
+      </w:r>
+      <w:r>
+        <w:rPr>
+          <w:rFonts w:cstheme="minorHAnsi"/>
+          <w:b/>
+        </w:rPr>
+        <w:t>lowloris</w:t>
+      </w:r>
+      <w:r>
+        <w:rPr>
+          <w:rFonts w:cstheme="minorHAnsi" w:hint="eastAsia"/>
+          <w:b/>
+        </w:rPr>
+        <w:t>:</w:t>
+      </w:r>
+      <w:r>
+        <w:rPr>
+          <w:rFonts w:cstheme="minorHAnsi"/>
+        </w:rPr>
+        <w:br/>
+      </w:r>
+      <w:r>
+        <w:rPr>
+          <w:rFonts w:cstheme="minorHAnsi" w:hint="eastAsia"/>
+        </w:rPr>
+        <w:t>一個正常的</w:t>
+      </w:r>
+      <w:r>
+        <w:rPr>
+          <w:rFonts w:cstheme="minorHAnsi" w:hint="eastAsia"/>
+        </w:rPr>
+        <w:t>HTTP</w:t>
+      </w:r>
+      <w:r>
+        <w:rPr>
+          <w:rFonts w:cstheme="minorHAnsi" w:hint="eastAsia"/>
+        </w:rPr>
+        <w:t>請求是以</w:t>
+      </w:r>
+      <w:r>
+        <w:rPr>
+          <w:rFonts w:cstheme="minorHAnsi" w:hint="eastAsia"/>
+        </w:rPr>
+        <w:t>2</w:t>
+      </w:r>
+      <w:r>
+        <w:rPr>
+          <w:rFonts w:cstheme="minorHAnsi" w:hint="eastAsia"/>
+        </w:rPr>
+        <w:t>個</w:t>
+      </w:r>
+      <w:r>
+        <w:rPr>
+          <w:rFonts w:cstheme="minorHAnsi" w:hint="eastAsia"/>
+        </w:rPr>
+        <w:t>\r\n</w:t>
+      </w:r>
+      <w:r>
+        <w:rPr>
+          <w:rFonts w:cstheme="minorHAnsi" w:hint="eastAsia"/>
+        </w:rPr>
+        <w:t>結束</w:t>
+      </w:r>
+      <w:r>
+        <w:rPr>
+          <w:rFonts w:cstheme="minorHAnsi" w:hint="eastAsia"/>
+        </w:rPr>
+        <w:t>，如果大量的發送只有一個</w:t>
+      </w:r>
+      <w:r>
+        <w:rPr>
+          <w:rFonts w:cstheme="minorHAnsi" w:hint="eastAsia"/>
+        </w:rPr>
+        <w:t>\r\n</w:t>
+      </w:r>
+      <w:r>
+        <w:rPr>
+          <w:rFonts w:cstheme="minorHAnsi" w:hint="eastAsia"/>
+        </w:rPr>
+        <w:t>的請求，</w:t>
+      </w:r>
+      <w:r>
+        <w:rPr>
+          <w:rFonts w:cstheme="minorHAnsi" w:hint="eastAsia"/>
+        </w:rPr>
+        <w:t>server</w:t>
+      </w:r>
+      <w:r>
+        <w:rPr>
+          <w:rFonts w:cstheme="minorHAnsi" w:hint="eastAsia"/>
+        </w:rPr>
+        <w:t>就會一直等待，直到</w:t>
+      </w:r>
+      <w:r>
+        <w:rPr>
+          <w:rFonts w:cstheme="minorHAnsi" w:hint="eastAsia"/>
+        </w:rPr>
+        <w:t>timeout</w:t>
+      </w:r>
+      <w:r>
+        <w:rPr>
+          <w:rFonts w:cstheme="minorHAnsi" w:hint="eastAsia"/>
+        </w:rPr>
+        <w:t>，藉此來達到</w:t>
+      </w:r>
+      <w:r>
+        <w:rPr>
+          <w:rFonts w:cstheme="minorHAnsi" w:hint="eastAsia"/>
+        </w:rPr>
+        <w:t>DOS</w:t>
+      </w:r>
+      <w:r>
+        <w:rPr>
+          <w:rFonts w:cstheme="minorHAnsi" w:hint="eastAsia"/>
+        </w:rPr>
+        <w:t>。</w:t>
+      </w:r>
+      <w:r>
+        <w:rPr>
+          <w:rFonts w:cstheme="minorHAnsi"/>
+        </w:rPr>
+        <w:br/>
+      </w:r>
+      <w:r>
+        <w:rPr>
+          <w:rFonts w:cstheme="minorHAnsi"/>
+          <w:b/>
+        </w:rPr>
+        <w:t xml:space="preserve">Slow </w:t>
+      </w:r>
+      <w:r>
+        <w:rPr>
+          <w:rFonts w:cstheme="minorHAnsi" w:hint="eastAsia"/>
+          <w:b/>
+        </w:rPr>
+        <w:t>HTTP Post</w:t>
+      </w:r>
+      <w:r>
+        <w:rPr>
+          <w:rFonts w:cstheme="minorHAnsi"/>
+          <w:b/>
+        </w:rPr>
+        <w:t xml:space="preserve"> </w:t>
+      </w:r>
+      <w:r>
+        <w:rPr>
+          <w:rFonts w:cstheme="minorHAnsi"/>
+          <w:b/>
+        </w:rPr>
+        <w:t>attack</w:t>
+      </w:r>
+      <w:r>
+        <w:rPr>
+          <w:rFonts w:cstheme="minorHAnsi" w:hint="eastAsia"/>
+          <w:b/>
+        </w:rPr>
+        <w:t>:</w:t>
+      </w:r>
+      <w:r>
+        <w:rPr>
+          <w:rFonts w:cstheme="minorHAnsi"/>
+        </w:rPr>
+        <w:br/>
+      </w:r>
+      <w:r>
+        <w:rPr>
+          <w:rFonts w:cstheme="minorHAnsi" w:hint="eastAsia"/>
+        </w:rPr>
+        <w:t>攻擊者利用</w:t>
+      </w:r>
+      <w:r>
+        <w:rPr>
+          <w:rFonts w:cstheme="minorHAnsi" w:hint="eastAsia"/>
+        </w:rPr>
+        <w:t>HTTP POST</w:t>
+      </w:r>
+      <w:r>
+        <w:rPr>
+          <w:rFonts w:cstheme="minorHAnsi" w:hint="eastAsia"/>
+        </w:rPr>
+        <w:t>，</w:t>
+      </w:r>
+      <w:r>
+        <w:rPr>
+          <w:rFonts w:cstheme="minorHAnsi" w:hint="eastAsia"/>
+        </w:rPr>
+        <w:t>傳送資料給</w:t>
+      </w:r>
+      <w:r>
+        <w:rPr>
+          <w:rFonts w:cstheme="minorHAnsi" w:hint="eastAsia"/>
+        </w:rPr>
+        <w:t>server</w:t>
+      </w:r>
+      <w:r>
+        <w:rPr>
+          <w:rFonts w:cstheme="minorHAnsi" w:hint="eastAsia"/>
+        </w:rPr>
+        <w:t>，但是故意把傳輸速率弄得很慢，</w:t>
+      </w:r>
+      <w:r>
+        <w:rPr>
+          <w:rFonts w:cstheme="minorHAnsi" w:hint="eastAsia"/>
+        </w:rPr>
+        <w:t>使得每次</w:t>
+      </w:r>
+      <w:r>
+        <w:rPr>
+          <w:rFonts w:cstheme="minorHAnsi" w:hint="eastAsia"/>
+        </w:rPr>
+        <w:t>POST</w:t>
+      </w:r>
+      <w:r>
+        <w:rPr>
+          <w:rFonts w:cstheme="minorHAnsi" w:hint="eastAsia"/>
+        </w:rPr>
+        <w:t>都要跑很久，當數量大起來時，就可以把</w:t>
+      </w:r>
+      <w:r>
+        <w:rPr>
+          <w:rFonts w:cstheme="minorHAnsi" w:hint="eastAsia"/>
+        </w:rPr>
+        <w:t>server</w:t>
+      </w:r>
+      <w:r>
+        <w:rPr>
+          <w:rFonts w:cstheme="minorHAnsi" w:hint="eastAsia"/>
+        </w:rPr>
+        <w:t>的連線給占滿。</w:t>
+      </w:r>
+    </w:p>
+    <w:p>
+      <w:pPr>
+        <w:ind w:left="480"/>
+        <w:rPr>
+          <w:rFonts w:cstheme="minorHAnsi"/>
+        </w:rPr>
+      </w:pPr>
+    </w:p>
+    <w:p>
+      <w:pPr>
+        <w:ind w:left="480"/>
+        <w:rPr>
           <w:rFonts w:cstheme="minorHAnsi" w:hint="eastAsia"/>
         </w:rPr>
       </w:pPr>
@@ -442,10 +1006,9 @@
           <w:b/>
           <w:sz w:val="32"/>
         </w:rPr>
+        <w:lastRenderedPageBreak/>
         <w:t>SSL/TLS</w:t>
       </w:r>
-      <w:bookmarkStart w:id="0" w:name="_GoBack"/>
-      <w:bookmarkEnd w:id="0"/>
     </w:p>
     <w:p>
       <w:pPr>
@@ -455,6 +1018,3668 @@
           <w:numId w:val="4"/>
         </w:numPr>
         <w:ind w:leftChars="0"/>
+        <w:rPr>
+          <w:rFonts w:cstheme="minorHAnsi"/>
+        </w:rPr>
+      </w:pPr>
+      <w:r>
+        <w:rPr>
+          <w:rFonts w:cstheme="minorHAnsi"/>
+        </w:rPr>
+        <w:br/>
+      </w:r>
+      <w:r>
+        <w:rPr>
+          <w:rFonts w:cstheme="minorHAnsi" w:hint="eastAsia"/>
+        </w:rPr>
+        <w:t>(i)</w:t>
+      </w:r>
+      <w:r>
+        <w:rPr>
+          <w:rFonts w:cstheme="minorHAnsi" w:hint="eastAsia"/>
+        </w:rPr>
+        <w:t xml:space="preserve"> </w:t>
+      </w:r>
+      <w:r>
+        <w:rPr>
+          <w:rFonts w:cstheme="minorHAnsi"/>
+        </w:rPr>
+        <w:t>SSL serv</w:t>
+      </w:r>
+      <w:r>
+        <w:rPr>
+          <w:rFonts w:cstheme="minorHAnsi" w:hint="eastAsia"/>
+        </w:rPr>
+        <w:t>er</w:t>
+      </w:r>
+      <w:r>
+        <w:rPr>
+          <w:rFonts w:cstheme="minorHAnsi" w:hint="eastAsia"/>
+        </w:rPr>
+        <w:t>會利用</w:t>
+      </w:r>
+      <w:r>
+        <w:rPr>
+          <w:rFonts w:cstheme="minorHAnsi" w:hint="eastAsia"/>
+        </w:rPr>
+        <w:t>client</w:t>
+      </w:r>
+      <w:r>
+        <w:rPr>
+          <w:rFonts w:cstheme="minorHAnsi" w:hint="eastAsia"/>
+        </w:rPr>
+        <w:t>送出的</w:t>
+      </w:r>
+      <w:r>
+        <w:rPr>
+          <w:rFonts w:cstheme="minorHAnsi" w:hint="eastAsia"/>
+        </w:rPr>
+        <w:t>certificate</w:t>
+      </w:r>
+      <w:r>
+        <w:rPr>
+          <w:rFonts w:cstheme="minorHAnsi" w:hint="eastAsia"/>
+        </w:rPr>
+        <w:t>來檢查這個</w:t>
+      </w:r>
+      <w:r>
+        <w:rPr>
+          <w:rFonts w:cstheme="minorHAnsi" w:hint="eastAsia"/>
+        </w:rPr>
+        <w:t>client</w:t>
+      </w:r>
+      <w:r>
+        <w:rPr>
+          <w:rFonts w:cstheme="minorHAnsi" w:hint="eastAsia"/>
+        </w:rPr>
+        <w:t>是不是合法的</w:t>
+      </w:r>
+      <w:r>
+        <w:rPr>
+          <w:rFonts w:cstheme="minorHAnsi" w:hint="eastAsia"/>
+        </w:rPr>
+        <w:t>。</w:t>
+      </w:r>
+      <w:r>
+        <w:rPr>
+          <w:rFonts w:cstheme="minorHAnsi"/>
+        </w:rPr>
+        <w:br/>
+      </w:r>
+      <w:r>
+        <w:rPr>
+          <w:rFonts w:cstheme="minorHAnsi" w:hint="eastAsia"/>
+        </w:rPr>
+        <w:t>(</w:t>
+      </w:r>
+      <w:r>
+        <w:rPr>
+          <w:rFonts w:cstheme="minorHAnsi"/>
+        </w:rPr>
+        <w:t>ii</w:t>
+      </w:r>
+      <w:r>
+        <w:rPr>
+          <w:rFonts w:cstheme="minorHAnsi" w:hint="eastAsia"/>
+        </w:rPr>
+        <w:t>)</w:t>
+      </w:r>
+      <w:r>
+        <w:rPr>
+          <w:rFonts w:cstheme="minorHAnsi"/>
+        </w:rPr>
+        <w:t xml:space="preserve"> </w:t>
+      </w:r>
+      <w:r>
+        <w:rPr>
+          <w:rFonts w:cstheme="minorHAnsi" w:hint="eastAsia"/>
+        </w:rPr>
+        <w:t>在</w:t>
+      </w:r>
+      <w:r>
+        <w:rPr>
+          <w:rFonts w:cstheme="minorHAnsi" w:hint="eastAsia"/>
+        </w:rPr>
+        <w:t>key exchange</w:t>
+      </w:r>
+      <w:r>
+        <w:rPr>
+          <w:rFonts w:cstheme="minorHAnsi" w:hint="eastAsia"/>
+        </w:rPr>
+        <w:t>的階段</w:t>
+      </w:r>
+      <w:r>
+        <w:rPr>
+          <w:rFonts w:cstheme="minorHAnsi" w:hint="eastAsia"/>
+        </w:rPr>
+        <w:t>client</w:t>
+      </w:r>
+      <w:r>
+        <w:rPr>
+          <w:rFonts w:cstheme="minorHAnsi" w:hint="eastAsia"/>
+        </w:rPr>
+        <w:t>及</w:t>
+      </w:r>
+      <w:r>
+        <w:rPr>
+          <w:rFonts w:cstheme="minorHAnsi" w:hint="eastAsia"/>
+        </w:rPr>
+        <w:t>server</w:t>
+      </w:r>
+      <w:r>
+        <w:rPr>
+          <w:rFonts w:cstheme="minorHAnsi" w:hint="eastAsia"/>
+        </w:rPr>
+        <w:t>雙方都會利用各自的</w:t>
+      </w:r>
+      <w:r>
+        <w:rPr>
+          <w:rFonts w:cstheme="minorHAnsi" w:hint="eastAsia"/>
+        </w:rPr>
+        <w:t>private</w:t>
+      </w:r>
+      <w:r>
+        <w:rPr>
+          <w:rFonts w:cstheme="minorHAnsi"/>
+        </w:rPr>
+        <w:t xml:space="preserve"> </w:t>
+      </w:r>
+      <w:r>
+        <w:rPr>
+          <w:rFonts w:cstheme="minorHAnsi" w:hint="eastAsia"/>
+        </w:rPr>
+        <w:t>key</w:t>
+      </w:r>
+      <w:r>
+        <w:rPr>
+          <w:rFonts w:cstheme="minorHAnsi" w:hint="eastAsia"/>
+        </w:rPr>
+        <w:t>去做</w:t>
+      </w:r>
+      <w:r>
+        <w:rPr>
+          <w:rFonts w:cstheme="minorHAnsi" w:hint="eastAsia"/>
+        </w:rPr>
+        <w:t>certificate</w:t>
+      </w:r>
+      <w:r>
+        <w:rPr>
+          <w:rFonts w:cstheme="minorHAnsi" w:hint="eastAsia"/>
+        </w:rPr>
+        <w:t>，如果過程中，傳送的</w:t>
+      </w:r>
+      <w:r>
+        <w:rPr>
+          <w:rFonts w:cstheme="minorHAnsi" w:hint="eastAsia"/>
+        </w:rPr>
+        <w:t>public key</w:t>
+      </w:r>
+      <w:r>
+        <w:rPr>
+          <w:rFonts w:cstheme="minorHAnsi" w:hint="eastAsia"/>
+        </w:rPr>
+        <w:t>被改變，那也可以知道</w:t>
+      </w:r>
+      <w:r>
+        <w:rPr>
+          <w:rFonts w:cstheme="minorHAnsi" w:hint="eastAsia"/>
+        </w:rPr>
+        <w:t>。</w:t>
+      </w:r>
+      <w:r>
+        <w:rPr>
+          <w:rFonts w:cstheme="minorHAnsi"/>
+        </w:rPr>
+        <w:br/>
+      </w:r>
+      <w:r>
+        <w:rPr>
+          <w:rFonts w:cstheme="minorHAnsi" w:hint="eastAsia"/>
+        </w:rPr>
+        <w:t>(</w:t>
+      </w:r>
+      <w:r>
+        <w:rPr>
+          <w:rFonts w:cstheme="minorHAnsi"/>
+        </w:rPr>
+        <w:t>iii</w:t>
+      </w:r>
+      <w:r>
+        <w:rPr>
+          <w:rFonts w:cstheme="minorHAnsi" w:hint="eastAsia"/>
+        </w:rPr>
+        <w:t>)</w:t>
+      </w:r>
+      <w:r>
+        <w:rPr>
+          <w:rFonts w:cstheme="minorHAnsi"/>
+        </w:rPr>
+        <w:t xml:space="preserve"> </w:t>
+      </w:r>
+      <w:r>
+        <w:rPr>
+          <w:rFonts w:cstheme="minorHAnsi"/>
+        </w:rPr>
+        <w:br/>
+      </w:r>
+      <w:r>
+        <w:rPr>
+          <w:rFonts w:cstheme="minorHAnsi" w:hint="eastAsia"/>
+        </w:rPr>
+        <w:t>(iv)</w:t>
+      </w:r>
+      <w:r>
+        <w:rPr>
+          <w:rFonts w:cstheme="minorHAnsi"/>
+        </w:rPr>
+        <w:t xml:space="preserve"> </w:t>
+      </w:r>
+      <w:r>
+        <w:rPr>
+          <w:rFonts w:cstheme="minorHAnsi" w:hint="eastAsia"/>
+        </w:rPr>
+        <w:t>每次要做</w:t>
+      </w:r>
+      <w:r>
+        <w:rPr>
+          <w:rFonts w:cstheme="minorHAnsi" w:hint="eastAsia"/>
+        </w:rPr>
+        <w:t>handshake</w:t>
+      </w:r>
+      <w:r>
+        <w:rPr>
+          <w:rFonts w:cstheme="minorHAnsi" w:hint="eastAsia"/>
+        </w:rPr>
+        <w:t>時</w:t>
+      </w:r>
+      <w:r>
+        <w:rPr>
+          <w:rFonts w:cstheme="minorHAnsi"/>
+        </w:rPr>
+        <w:t>server</w:t>
+      </w:r>
+      <w:r>
+        <w:rPr>
+          <w:rFonts w:cstheme="minorHAnsi" w:hint="eastAsia"/>
+        </w:rPr>
+        <w:t>及</w:t>
+      </w:r>
+      <w:r>
+        <w:rPr>
+          <w:rFonts w:cstheme="minorHAnsi" w:hint="eastAsia"/>
+        </w:rPr>
+        <w:t>client</w:t>
+      </w:r>
+      <w:r>
+        <w:rPr>
+          <w:rFonts w:cstheme="minorHAnsi" w:hint="eastAsia"/>
+        </w:rPr>
+        <w:t>都會產生各自的</w:t>
+      </w:r>
+      <w:r>
+        <w:rPr>
+          <w:rFonts w:cstheme="minorHAnsi" w:hint="eastAsia"/>
+        </w:rPr>
+        <w:t>random number</w:t>
+      </w:r>
+      <w:r>
+        <w:rPr>
+          <w:rFonts w:cstheme="minorHAnsi" w:hint="eastAsia"/>
+        </w:rPr>
+        <w:t>，並利用這些資訊去產生</w:t>
+      </w:r>
+      <w:r>
+        <w:rPr>
+          <w:rFonts w:cstheme="minorHAnsi" w:hint="eastAsia"/>
+        </w:rPr>
+        <w:t>master secret</w:t>
+      </w:r>
+      <w:r>
+        <w:rPr>
+          <w:rFonts w:cstheme="minorHAnsi" w:hint="eastAsia"/>
+        </w:rPr>
+        <w:t>，</w:t>
+      </w:r>
+      <w:r>
+        <w:rPr>
+          <w:rFonts w:cstheme="minorHAnsi" w:hint="eastAsia"/>
+        </w:rPr>
+        <w:t>所以無法做到</w:t>
+      </w:r>
+      <w:r>
+        <w:rPr>
+          <w:rFonts w:cstheme="minorHAnsi" w:hint="eastAsia"/>
+        </w:rPr>
+        <w:t>replay attack</w:t>
+      </w:r>
+      <w:r>
+        <w:rPr>
+          <w:rFonts w:cstheme="minorHAnsi" w:hint="eastAsia"/>
+        </w:rPr>
+        <w:t>。</w:t>
+      </w:r>
+    </w:p>
+    <w:p>
+      <w:pPr>
+        <w:pStyle w:val="a7"/>
+        <w:numPr>
+          <w:ilvl w:val="0"/>
+          <w:numId w:val="4"/>
+        </w:numPr>
+        <w:ind w:leftChars="0"/>
+        <w:rPr>
+          <w:rFonts w:cstheme="minorHAnsi"/>
+        </w:rPr>
+      </w:pPr>
+      <w:r>
+        <w:rPr>
+          <w:rFonts w:cstheme="minorHAnsi" w:hint="eastAsia"/>
+        </w:rPr>
+        <w:t>當將來</w:t>
+      </w:r>
+      <w:r>
+        <w:rPr>
+          <w:rFonts w:cstheme="minorHAnsi" w:hint="eastAsia"/>
+        </w:rPr>
+        <w:t>一個長期使用的</w:t>
+      </w:r>
+      <w:r>
+        <w:rPr>
+          <w:rFonts w:cstheme="minorHAnsi" w:hint="eastAsia"/>
+        </w:rPr>
+        <w:t>shared secret key</w:t>
+      </w:r>
+      <w:r>
+        <w:rPr>
+          <w:rFonts w:cstheme="minorHAnsi" w:hint="eastAsia"/>
+        </w:rPr>
+        <w:t>被破解時，</w:t>
+      </w:r>
+      <w:r>
+        <w:rPr>
+          <w:rFonts w:cstheme="minorHAnsi" w:hint="eastAsia"/>
+        </w:rPr>
+        <w:t>沒辦法透過他去破解之前對話當中所使用的</w:t>
+      </w:r>
+      <w:r>
+        <w:rPr>
+          <w:rFonts w:cstheme="minorHAnsi" w:hint="eastAsia"/>
+        </w:rPr>
+        <w:t>shared secret key</w:t>
+      </w:r>
+      <w:r>
+        <w:rPr>
+          <w:rFonts w:cstheme="minorHAnsi" w:hint="eastAsia"/>
+        </w:rPr>
+        <w:t>。</w:t>
+      </w:r>
+      <w:r>
+        <w:rPr>
+          <w:rFonts w:cstheme="minorHAnsi" w:hint="eastAsia"/>
+        </w:rPr>
+        <w:t>藉此來防止將來有一天電腦變得更強時，現今的加密方式對它來說都很弱，</w:t>
+      </w:r>
+      <w:r>
+        <w:rPr>
+          <w:rFonts w:cstheme="minorHAnsi" w:hint="eastAsia"/>
+        </w:rPr>
+        <w:t>就算如此</w:t>
+      </w:r>
+      <w:r>
+        <w:rPr>
+          <w:rFonts w:cstheme="minorHAnsi" w:hint="eastAsia"/>
+          <w:sz w:val="22"/>
+        </w:rPr>
+        <w:t>，也沒辦法獲得我們之前所交談的訊息</w:t>
+      </w:r>
+      <w:r>
+        <w:rPr>
+          <w:rFonts w:cstheme="minorHAnsi" w:hint="eastAsia"/>
+          <w:sz w:val="22"/>
+        </w:rPr>
+        <w:t>。</w:t>
+      </w:r>
+    </w:p>
+    <w:p>
+      <w:pPr>
+        <w:pStyle w:val="a7"/>
+        <w:numPr>
+          <w:ilvl w:val="0"/>
+          <w:numId w:val="4"/>
+        </w:numPr>
+        <w:ind w:leftChars="0"/>
+        <w:rPr>
+          <w:rFonts w:cstheme="minorHAnsi"/>
+        </w:rPr>
+      </w:pPr>
+      <w:r>
+        <w:rPr>
+          <w:rFonts w:cstheme="minorHAnsi" w:hint="eastAsia"/>
+        </w:rPr>
+        <w:t>Down</w:t>
+      </w:r>
+      <w:r>
+        <w:rPr>
+          <w:rFonts w:cstheme="minorHAnsi"/>
+        </w:rPr>
+        <w:t>grade</w:t>
+      </w:r>
+      <w:r>
+        <w:rPr>
+          <w:rFonts w:cstheme="minorHAnsi"/>
+        </w:rPr>
+        <w:t xml:space="preserve"> attack</w:t>
+      </w:r>
+      <w:r>
+        <w:rPr>
+          <w:rFonts w:cstheme="minorHAnsi" w:hint="eastAsia"/>
+        </w:rPr>
+        <w:t>，</w:t>
+      </w:r>
+      <w:r>
+        <w:rPr>
+          <w:rFonts w:cstheme="minorHAnsi" w:hint="eastAsia"/>
+        </w:rPr>
+        <w:t>修改</w:t>
+      </w:r>
+      <w:r>
+        <w:rPr>
+          <w:rFonts w:cstheme="minorHAnsi" w:hint="eastAsia"/>
+        </w:rPr>
+        <w:t>client</w:t>
+      </w:r>
+      <w:r>
+        <w:rPr>
+          <w:rFonts w:cstheme="minorHAnsi" w:hint="eastAsia"/>
+        </w:rPr>
+        <w:t>發送的</w:t>
+      </w:r>
+      <w:r>
+        <w:rPr>
+          <w:rFonts w:cstheme="minorHAnsi" w:hint="eastAsia"/>
+        </w:rPr>
+        <w:t>hello messages</w:t>
+      </w:r>
+      <w:r>
+        <w:rPr>
+          <w:rFonts w:cstheme="minorHAnsi" w:hint="eastAsia"/>
+        </w:rPr>
+        <w:t>，可能原本是</w:t>
+      </w:r>
+      <w:r>
+        <w:rPr>
+          <w:rFonts w:cstheme="minorHAnsi" w:hint="eastAsia"/>
+        </w:rPr>
+        <w:t>AES</w:t>
+      </w:r>
+      <w:r>
+        <w:rPr>
+          <w:rFonts w:cstheme="minorHAnsi" w:hint="eastAsia"/>
+        </w:rPr>
+        <w:t>加密，把它改成</w:t>
+      </w:r>
+      <w:r>
+        <w:rPr>
+          <w:rFonts w:cstheme="minorHAnsi" w:hint="eastAsia"/>
+        </w:rPr>
+        <w:t>RC</w:t>
+      </w:r>
+      <w:r>
+        <w:rPr>
+          <w:rFonts w:cstheme="minorHAnsi"/>
+        </w:rPr>
+        <w:t>4</w:t>
+      </w:r>
+      <w:r>
+        <w:rPr>
+          <w:rFonts w:cstheme="minorHAnsi" w:hint="eastAsia"/>
+        </w:rPr>
+        <w:t>，讓他們之間的連線都用一些比較弱的加密方式</w:t>
+      </w:r>
+      <w:r>
+        <w:rPr>
+          <w:rFonts w:cstheme="minorHAnsi" w:hint="eastAsia"/>
+        </w:rPr>
+        <w:t>，藉此才有機會可以破解</w:t>
+      </w:r>
+      <w:r>
+        <w:rPr>
+          <w:rFonts w:cstheme="minorHAnsi" w:hint="eastAsia"/>
+        </w:rPr>
+        <w:t>。</w:t>
+      </w:r>
+      <w:r>
+        <w:rPr>
+          <w:rFonts w:cstheme="minorHAnsi" w:hint="eastAsia"/>
+        </w:rPr>
+        <w:t>在</w:t>
+      </w:r>
+      <w:r>
+        <w:rPr>
+          <w:rFonts w:cstheme="minorHAnsi" w:hint="eastAsia"/>
+        </w:rPr>
+        <w:t>Finished</w:t>
+      </w:r>
+      <w:r>
+        <w:rPr>
+          <w:rFonts w:cstheme="minorHAnsi" w:hint="eastAsia"/>
+        </w:rPr>
+        <w:t>的階段會有</w:t>
+      </w:r>
+      <w:r>
+        <w:rPr>
+          <w:rFonts w:cstheme="minorHAnsi" w:hint="eastAsia"/>
+        </w:rPr>
+        <w:t>handshake</w:t>
+      </w:r>
+      <w:r>
+        <w:rPr>
+          <w:rFonts w:cstheme="minorHAnsi" w:hint="eastAsia"/>
+        </w:rPr>
+        <w:t>時</w:t>
+      </w:r>
+      <w:r>
+        <w:rPr>
+          <w:rFonts w:cstheme="minorHAnsi" w:hint="eastAsia"/>
+        </w:rPr>
+        <w:t>，所</w:t>
+      </w:r>
+      <w:r>
+        <w:rPr>
+          <w:rFonts w:cstheme="minorHAnsi" w:hint="eastAsia"/>
+        </w:rPr>
+        <w:t>交換</w:t>
+      </w:r>
+      <w:r>
+        <w:rPr>
+          <w:rFonts w:cstheme="minorHAnsi" w:hint="eastAsia"/>
+        </w:rPr>
+        <w:t>的</w:t>
+      </w:r>
+      <w:r>
+        <w:rPr>
+          <w:rFonts w:cstheme="minorHAnsi" w:hint="eastAsia"/>
+        </w:rPr>
+        <w:t>訊息的</w:t>
+      </w:r>
+      <w:r>
+        <w:rPr>
+          <w:rFonts w:cstheme="minorHAnsi" w:hint="eastAsia"/>
+        </w:rPr>
+        <w:t>MAC</w:t>
+      </w:r>
+      <w:r>
+        <w:rPr>
+          <w:rFonts w:cstheme="minorHAnsi" w:hint="eastAsia"/>
+        </w:rPr>
+        <w:t>，</w:t>
+      </w:r>
+      <w:r>
+        <w:rPr>
+          <w:rFonts w:cstheme="minorHAnsi" w:hint="eastAsia"/>
+        </w:rPr>
+        <w:t>如果被竄改過的話也可以發現。</w:t>
+      </w:r>
+    </w:p>
+    <w:p>
+      <w:pPr>
+        <w:pStyle w:val="a7"/>
+        <w:numPr>
+          <w:ilvl w:val="0"/>
+          <w:numId w:val="4"/>
+        </w:numPr>
+        <w:ind w:leftChars="0"/>
+        <w:rPr>
+          <w:rFonts w:cstheme="minorHAnsi"/>
+        </w:rPr>
+      </w:pPr>
+      <w:r>
+        <w:rPr>
+          <w:rFonts w:cstheme="minorHAnsi"/>
+        </w:rPr>
+        <w:t>M</w:t>
+      </w:r>
+      <w:r>
+        <w:rPr>
+          <w:rFonts w:cstheme="minorHAnsi" w:hint="eastAsia"/>
+        </w:rPr>
+        <w:t xml:space="preserve">an </w:t>
+      </w:r>
+      <w:r>
+        <w:rPr>
+          <w:rFonts w:cstheme="minorHAnsi"/>
+        </w:rPr>
+        <w:t>in the middle attack</w:t>
+      </w:r>
+      <w:r>
+        <w:rPr>
+          <w:rFonts w:cstheme="minorHAnsi" w:hint="eastAsia"/>
+        </w:rPr>
+        <w:t>，</w:t>
+      </w:r>
+      <w:r>
+        <w:rPr>
+          <w:rFonts w:cstheme="minorHAnsi" w:hint="eastAsia"/>
+        </w:rPr>
+        <w:t>把原本要用</w:t>
+      </w:r>
+      <w:r>
+        <w:rPr>
+          <w:rFonts w:cstheme="minorHAnsi" w:hint="eastAsia"/>
+        </w:rPr>
+        <w:t>https</w:t>
+      </w:r>
+      <w:r>
+        <w:rPr>
+          <w:rFonts w:cstheme="minorHAnsi" w:hint="eastAsia"/>
+        </w:rPr>
+        <w:t>連線改為用</w:t>
+      </w:r>
+      <w:r>
+        <w:rPr>
+          <w:rFonts w:cstheme="minorHAnsi" w:hint="eastAsia"/>
+        </w:rPr>
+        <w:t>http</w:t>
+      </w:r>
+      <w:r>
+        <w:rPr>
+          <w:rFonts w:cstheme="minorHAnsi" w:hint="eastAsia"/>
+        </w:rPr>
+        <w:t>。</w:t>
+      </w:r>
+      <w:r>
+        <w:rPr>
+          <w:rFonts w:cstheme="minorHAnsi" w:hint="eastAsia"/>
+        </w:rPr>
+        <w:t>將網站加到瀏覽器的</w:t>
+      </w:r>
+      <w:r>
+        <w:rPr>
+          <w:rFonts w:cstheme="minorHAnsi" w:hint="eastAsia"/>
+        </w:rPr>
+        <w:t>preload list</w:t>
+      </w:r>
+      <w:r>
+        <w:rPr>
+          <w:rFonts w:cstheme="minorHAnsi" w:hint="eastAsia"/>
+        </w:rPr>
+        <w:t>當中，藉此</w:t>
+      </w:r>
+      <w:r>
+        <w:rPr>
+          <w:rFonts w:cstheme="minorHAnsi" w:hint="eastAsia"/>
+        </w:rPr>
+        <w:t>保證</w:t>
+      </w:r>
+      <w:r>
+        <w:rPr>
+          <w:rFonts w:cstheme="minorHAnsi" w:hint="eastAsia"/>
+        </w:rPr>
+        <w:t>每次連線都要使用</w:t>
+      </w:r>
+      <w:r>
+        <w:rPr>
+          <w:rFonts w:cstheme="minorHAnsi" w:hint="eastAsia"/>
+        </w:rPr>
+        <w:t>https</w:t>
+      </w:r>
+      <w:r>
+        <w:rPr>
+          <w:rFonts w:cstheme="minorHAnsi" w:hint="eastAsia"/>
+        </w:rPr>
+        <w:t>，如果發現用</w:t>
+      </w:r>
+      <w:r>
+        <w:rPr>
+          <w:rFonts w:cstheme="minorHAnsi" w:hint="eastAsia"/>
+        </w:rPr>
+        <w:t>http</w:t>
+      </w:r>
+      <w:r>
+        <w:rPr>
+          <w:rFonts w:cstheme="minorHAnsi" w:hint="eastAsia"/>
+        </w:rPr>
+        <w:t>連線時便警告使用者。</w:t>
+      </w:r>
+    </w:p>
+    <w:p>
+      <w:pPr>
+        <w:rPr>
+          <w:b/>
+          <w:sz w:val="32"/>
+          <w:szCs w:val="32"/>
+        </w:rPr>
+      </w:pPr>
+      <w:r>
+        <w:rPr>
+          <w:rFonts w:hint="eastAsia"/>
+          <w:b/>
+          <w:sz w:val="32"/>
+          <w:szCs w:val="32"/>
+        </w:rPr>
+        <w:t>Capture The Flag:</w:t>
+      </w:r>
+    </w:p>
+    <w:p>
+      <w:pPr>
+        <w:pStyle w:val="a7"/>
+        <w:numPr>
+          <w:ilvl w:val="0"/>
+          <w:numId w:val="1"/>
+        </w:numPr>
+        <w:ind w:leftChars="0"/>
+        <w:rPr>
+          <w:b/>
+          <w:sz w:val="32"/>
+          <w:szCs w:val="32"/>
+        </w:rPr>
+      </w:pPr>
+      <w:r>
+        <w:rPr>
+          <w:rFonts w:hint="eastAsia"/>
+          <w:b/>
+          <w:sz w:val="32"/>
+          <w:szCs w:val="32"/>
+        </w:rPr>
+        <w:t>CBC Encry</w:t>
+      </w:r>
+      <w:r>
+        <w:rPr>
+          <w:b/>
+          <w:sz w:val="32"/>
+          <w:szCs w:val="32"/>
+        </w:rPr>
+        <w:t>ption Mode</w:t>
+      </w:r>
+    </w:p>
+    <w:p>
+      <w:pPr>
+        <w:pStyle w:val="a7"/>
+        <w:ind w:leftChars="0" w:left="360"/>
+        <w:rPr>
+          <w:b/>
+          <w:sz w:val="28"/>
+          <w:szCs w:val="28"/>
+        </w:rPr>
+      </w:pPr>
+      <w:r>
+        <w:rPr>
+          <w:rFonts w:hint="eastAsia"/>
+          <w:b/>
+          <w:sz w:val="28"/>
+          <w:szCs w:val="28"/>
+        </w:rPr>
+        <w:t>Flag</w:t>
+      </w:r>
+      <w:r>
+        <w:rPr>
+          <w:rFonts w:hint="eastAsia"/>
+          <w:b/>
+          <w:sz w:val="28"/>
+          <w:szCs w:val="28"/>
+        </w:rPr>
+        <w:t>:</w:t>
+      </w:r>
+      <w:r>
+        <w:rPr>
+          <w:b/>
+        </w:rPr>
+        <w:t xml:space="preserve"> </w:t>
+      </w:r>
+      <w:r>
+        <w:rPr>
+          <w:b/>
+          <w:sz w:val="28"/>
+          <w:szCs w:val="28"/>
+        </w:rPr>
+        <w:t>BALSN{P4Ddin9_Or4c13_!5_r341ly_r341ly_Co0l_P4Ddin9P4Ddin9P4Ddin9}</w:t>
+      </w:r>
+    </w:p>
+    <w:p>
+      <w:pPr>
+        <w:pStyle w:val="a7"/>
+        <w:ind w:leftChars="0" w:left="360"/>
+        <w:rPr>
+          <w:szCs w:val="28"/>
+        </w:rPr>
+      </w:pPr>
+      <w:r>
+        <w:rPr>
+          <w:rFonts w:hint="eastAsia"/>
+          <w:szCs w:val="28"/>
+        </w:rPr>
+        <w:t>利用上課所</w:t>
+      </w:r>
+      <w:r>
+        <w:rPr>
+          <w:rFonts w:hint="eastAsia"/>
+          <w:szCs w:val="28"/>
+        </w:rPr>
+        <w:t>提到的方法去做</w:t>
+      </w:r>
+      <w:r>
+        <w:rPr>
+          <w:rFonts w:hint="eastAsia"/>
+          <w:szCs w:val="28"/>
+        </w:rPr>
+        <w:t>，</w:t>
+      </w:r>
+      <w:r>
+        <w:rPr>
+          <w:rFonts w:hint="eastAsia"/>
+          <w:szCs w:val="28"/>
+        </w:rPr>
+        <w:t>可以把</w:t>
+      </w:r>
+      <w:r>
+        <w:rPr>
+          <w:rFonts w:hint="eastAsia"/>
+          <w:szCs w:val="28"/>
+        </w:rPr>
+        <w:t>cipher text</w:t>
+      </w:r>
+      <w:r>
+        <w:rPr>
+          <w:rFonts w:hint="eastAsia"/>
+          <w:szCs w:val="28"/>
+        </w:rPr>
+        <w:t>分成</w:t>
+      </w:r>
+      <w:r>
+        <w:rPr>
+          <w:rFonts w:hint="eastAsia"/>
+          <w:szCs w:val="28"/>
+        </w:rPr>
+        <w:t>5</w:t>
+      </w:r>
+      <w:r>
+        <w:rPr>
+          <w:rFonts w:hint="eastAsia"/>
+          <w:szCs w:val="28"/>
+        </w:rPr>
+        <w:t>個</w:t>
+      </w:r>
+      <w:r>
+        <w:rPr>
+          <w:rFonts w:hint="eastAsia"/>
+          <w:szCs w:val="28"/>
+        </w:rPr>
+        <w:t>blocks(</w:t>
+      </w:r>
+      <w:r>
+        <w:rPr>
+          <w:szCs w:val="28"/>
+        </w:rPr>
+        <w:t>16byt</w:t>
+      </w:r>
+      <w:r>
+        <w:rPr>
+          <w:rFonts w:hint="eastAsia"/>
+          <w:szCs w:val="28"/>
+        </w:rPr>
+        <w:t>e</w:t>
+      </w:r>
+      <w:r>
+        <w:rPr>
+          <w:rFonts w:hint="eastAsia"/>
+          <w:szCs w:val="28"/>
+        </w:rPr>
+        <w:t>為一個</w:t>
+      </w:r>
+      <w:r>
+        <w:rPr>
+          <w:rFonts w:hint="eastAsia"/>
+          <w:szCs w:val="28"/>
+        </w:rPr>
+        <w:t>block)</w:t>
+      </w:r>
+      <w:r>
+        <w:rPr>
+          <w:rFonts w:hint="eastAsia"/>
+          <w:szCs w:val="28"/>
+        </w:rPr>
+        <w:t>，</w:t>
+      </w:r>
+      <w:r>
+        <w:rPr>
+          <w:rFonts w:hint="eastAsia"/>
+          <w:szCs w:val="28"/>
+        </w:rPr>
+        <w:t xml:space="preserve">C1, C2, C3, C4, </w:t>
+      </w:r>
+      <w:r>
+        <w:rPr>
+          <w:szCs w:val="28"/>
+        </w:rPr>
+        <w:t>C5</w:t>
+      </w:r>
+      <w:r>
+        <w:rPr>
+          <w:rFonts w:hint="eastAsia"/>
+          <w:szCs w:val="28"/>
+        </w:rPr>
+        <w:t>，若猜</w:t>
+      </w:r>
+      <w:r>
+        <w:rPr>
+          <w:rFonts w:hint="eastAsia"/>
+          <w:szCs w:val="28"/>
+        </w:rPr>
+        <w:t>P</w:t>
+      </w:r>
+      <w:r>
+        <w:rPr>
+          <w:szCs w:val="28"/>
+        </w:rPr>
+        <w:t>5</w:t>
+      </w:r>
+      <w:r>
+        <w:rPr>
+          <w:rFonts w:hint="eastAsia"/>
+          <w:szCs w:val="28"/>
+        </w:rPr>
+        <w:t>的最後一個字為</w:t>
+      </w:r>
+      <w:r>
+        <w:rPr>
+          <w:rFonts w:hint="eastAsia"/>
+          <w:szCs w:val="28"/>
+        </w:rPr>
+        <w:t>z1</w:t>
+      </w:r>
+      <w:r>
+        <w:rPr>
+          <w:rFonts w:hint="eastAsia"/>
+          <w:szCs w:val="28"/>
+        </w:rPr>
+        <w:t>時，把</w:t>
+      </w:r>
+      <w:r>
+        <w:rPr>
+          <w:rFonts w:hint="eastAsia"/>
+          <w:szCs w:val="28"/>
+        </w:rPr>
+        <w:t>C4</w:t>
+      </w:r>
+      <w:r>
+        <w:rPr>
+          <w:rFonts w:hint="eastAsia"/>
+          <w:szCs w:val="28"/>
+        </w:rPr>
+        <w:t>最後一個字</w:t>
+      </w:r>
+      <w:r>
+        <w:rPr>
+          <w:rFonts w:hint="eastAsia"/>
+          <w:szCs w:val="28"/>
+        </w:rPr>
+        <w:t>b1</w:t>
+      </w:r>
+      <w:r>
+        <w:rPr>
+          <w:rFonts w:hint="eastAsia"/>
+          <w:szCs w:val="28"/>
+        </w:rPr>
+        <w:t>設成</w:t>
+      </w:r>
+      <w:r>
+        <w:rPr>
+          <w:rFonts w:hint="eastAsia"/>
+          <w:szCs w:val="28"/>
+        </w:rPr>
+        <w:t>b1 xor z1 xor 1</w:t>
+      </w:r>
+      <w:r>
+        <w:rPr>
+          <w:rFonts w:hint="eastAsia"/>
+          <w:szCs w:val="28"/>
+        </w:rPr>
+        <w:t>，然後檢驗</w:t>
+      </w:r>
+      <w:r>
+        <w:rPr>
+          <w:rFonts w:hint="eastAsia"/>
+          <w:szCs w:val="28"/>
+        </w:rPr>
+        <w:t>padding</w:t>
+      </w:r>
+      <w:r>
+        <w:rPr>
+          <w:rFonts w:hint="eastAsia"/>
+          <w:szCs w:val="28"/>
+        </w:rPr>
+        <w:t>是否合法，如果合法的話就是猜</w:t>
+      </w:r>
+      <w:r>
+        <w:rPr>
+          <w:rFonts w:hint="eastAsia"/>
+          <w:szCs w:val="28"/>
+        </w:rPr>
+        <w:t>對，以此類推。</w:t>
+      </w:r>
+      <w:r>
+        <w:rPr>
+          <w:rFonts w:hint="eastAsia"/>
+          <w:szCs w:val="28"/>
+        </w:rPr>
+        <w:t>用暴力法去試</w:t>
+      </w:r>
+      <w:r>
+        <w:rPr>
+          <w:rFonts w:hint="eastAsia"/>
+          <w:szCs w:val="28"/>
+        </w:rPr>
+        <w:t>0-126</w:t>
+      </w:r>
+      <w:r>
+        <w:rPr>
+          <w:rFonts w:hint="eastAsia"/>
+          <w:szCs w:val="28"/>
+        </w:rPr>
+        <w:t>的</w:t>
+      </w:r>
+      <w:r>
+        <w:rPr>
+          <w:rFonts w:hint="eastAsia"/>
+          <w:szCs w:val="28"/>
+        </w:rPr>
+        <w:t>a</w:t>
+      </w:r>
+      <w:r>
+        <w:rPr>
+          <w:szCs w:val="28"/>
+        </w:rPr>
+        <w:t>s</w:t>
+      </w:r>
+      <w:r>
+        <w:rPr>
+          <w:rFonts w:hint="eastAsia"/>
+          <w:szCs w:val="28"/>
+        </w:rPr>
+        <w:t>cii code</w:t>
+      </w:r>
+      <w:r>
+        <w:rPr>
+          <w:rFonts w:hint="eastAsia"/>
+          <w:szCs w:val="28"/>
+        </w:rPr>
+        <w:t>字母</w:t>
+      </w:r>
+      <w:r>
+        <w:rPr>
+          <w:rFonts w:hint="eastAsia"/>
+          <w:szCs w:val="28"/>
+        </w:rPr>
+        <w:t>，</w:t>
+      </w:r>
+      <w:r>
+        <w:rPr>
+          <w:rFonts w:hint="eastAsia"/>
+          <w:szCs w:val="28"/>
+        </w:rPr>
+        <w:t>由最後面開始，</w:t>
+      </w:r>
+      <w:r>
+        <w:rPr>
+          <w:rFonts w:hint="eastAsia"/>
+          <w:szCs w:val="28"/>
+        </w:rPr>
+        <w:t>一個字一個字猜出來。</w:t>
+      </w:r>
+    </w:p>
+    <w:p>
+      <w:pPr>
+        <w:pStyle w:val="a7"/>
+        <w:ind w:leftChars="0" w:left="360"/>
+        <w:rPr>
+          <w:szCs w:val="28"/>
+        </w:rPr>
+      </w:pPr>
+    </w:p>
+    <w:p>
+      <w:pPr>
+        <w:pStyle w:val="a7"/>
+        <w:ind w:leftChars="0" w:left="360"/>
+        <w:rPr>
+          <w:szCs w:val="28"/>
+        </w:rPr>
+      </w:pPr>
+    </w:p>
+    <w:p>
+      <w:pPr>
+        <w:pStyle w:val="a7"/>
+        <w:ind w:leftChars="0" w:left="360"/>
+        <w:rPr>
+          <w:rFonts w:hint="eastAsia"/>
+          <w:szCs w:val="28"/>
+        </w:rPr>
+      </w:pPr>
+    </w:p>
+    <w:p>
+      <w:pPr>
+        <w:pStyle w:val="a7"/>
+        <w:ind w:leftChars="0" w:left="360"/>
+        <w:rPr>
+          <w:szCs w:val="28"/>
+        </w:rPr>
+      </w:pPr>
+      <w:r>
+        <w:rPr>
+          <w:rFonts w:hint="eastAsia"/>
+          <w:szCs w:val="28"/>
+        </w:rPr>
+        <w:lastRenderedPageBreak/>
+        <w:t>防禦方法</w:t>
+      </w:r>
+      <w:r>
+        <w:rPr>
+          <w:rFonts w:hint="eastAsia"/>
+          <w:szCs w:val="28"/>
+        </w:rPr>
+        <w:t>:</w:t>
+      </w:r>
+    </w:p>
+    <w:p>
+      <w:pPr>
+        <w:pStyle w:val="a7"/>
+        <w:ind w:leftChars="0" w:left="360"/>
+        <w:rPr>
+          <w:rFonts w:hint="eastAsia"/>
+          <w:szCs w:val="28"/>
+        </w:rPr>
+      </w:pPr>
+      <w:r>
+        <w:rPr>
+          <w:rFonts w:hint="eastAsia"/>
+          <w:szCs w:val="28"/>
+        </w:rPr>
+        <w:t>不要讓</w:t>
+      </w:r>
+      <w:r>
+        <w:rPr>
+          <w:rFonts w:hint="eastAsia"/>
+          <w:szCs w:val="28"/>
+        </w:rPr>
+        <w:t>padding</w:t>
+      </w:r>
+      <w:r>
+        <w:rPr>
+          <w:rFonts w:hint="eastAsia"/>
+          <w:szCs w:val="28"/>
+        </w:rPr>
+        <w:t>的資訊洩漏出來，</w:t>
+      </w:r>
+      <w:r>
+        <w:rPr>
+          <w:rFonts w:hint="eastAsia"/>
+          <w:szCs w:val="28"/>
+        </w:rPr>
+        <w:t>如</w:t>
+      </w:r>
+      <w:r>
+        <w:rPr>
+          <w:rFonts w:hint="eastAsia"/>
+          <w:szCs w:val="28"/>
+        </w:rPr>
+        <w:t>：</w:t>
+      </w:r>
+      <w:r>
+        <w:rPr>
+          <w:rFonts w:hint="eastAsia"/>
+          <w:szCs w:val="28"/>
+        </w:rPr>
+        <w:t>確認</w:t>
+      </w:r>
+      <w:r>
+        <w:rPr>
+          <w:rFonts w:hint="eastAsia"/>
+          <w:szCs w:val="28"/>
+        </w:rPr>
+        <w:t>padding</w:t>
+      </w:r>
+      <w:r>
+        <w:rPr>
+          <w:rFonts w:hint="eastAsia"/>
+          <w:szCs w:val="28"/>
+        </w:rPr>
+        <w:t>的時候</w:t>
+      </w:r>
+      <w:r>
+        <w:rPr>
+          <w:rFonts w:hint="eastAsia"/>
+          <w:szCs w:val="28"/>
+        </w:rPr>
+        <w:t>改用</w:t>
+      </w:r>
+      <w:r>
+        <w:rPr>
+          <w:rFonts w:hint="eastAsia"/>
+          <w:szCs w:val="28"/>
+        </w:rPr>
+        <w:t>MAC</w:t>
+      </w:r>
+      <w:r>
+        <w:rPr>
+          <w:rFonts w:hint="eastAsia"/>
+          <w:szCs w:val="28"/>
+        </w:rPr>
+        <w:t>確認不要直接確認</w:t>
+      </w:r>
+      <w:r>
+        <w:rPr>
+          <w:rFonts w:hint="eastAsia"/>
+          <w:szCs w:val="28"/>
+        </w:rPr>
+        <w:t>0</w:t>
+      </w:r>
+      <w:r>
+        <w:rPr>
+          <w:szCs w:val="28"/>
+        </w:rPr>
+        <w:t>x01, 0x02</w:t>
+      </w:r>
+      <w:r>
+        <w:rPr>
+          <w:rFonts w:hint="eastAsia"/>
+          <w:szCs w:val="28"/>
+        </w:rPr>
+        <w:t>之類的資訊。</w:t>
+      </w:r>
+    </w:p>
+    <w:p>
+      <w:pPr>
+        <w:pStyle w:val="a7"/>
+        <w:numPr>
+          <w:ilvl w:val="0"/>
+          <w:numId w:val="1"/>
+        </w:numPr>
+        <w:ind w:leftChars="0"/>
+        <w:rPr>
+          <w:b/>
+          <w:sz w:val="32"/>
+          <w:szCs w:val="32"/>
+        </w:rPr>
+      </w:pPr>
+      <w:r>
+        <w:rPr>
+          <w:b/>
+          <w:sz w:val="32"/>
+          <w:szCs w:val="32"/>
+        </w:rPr>
+        <w:t>Eavesdropper</w:t>
+      </w:r>
+    </w:p>
+    <w:p>
+      <w:pPr>
+        <w:pStyle w:val="a7"/>
+        <w:numPr>
+          <w:ilvl w:val="0"/>
+          <w:numId w:val="7"/>
+        </w:numPr>
+        <w:ind w:leftChars="0"/>
+        <w:rPr>
+          <w:b/>
+          <w:szCs w:val="24"/>
+        </w:rPr>
+      </w:pPr>
+      <w:r>
+        <w:rPr>
+          <w:rFonts w:hint="eastAsia"/>
+          <w:b/>
+          <w:szCs w:val="24"/>
+        </w:rPr>
+        <w:t xml:space="preserve">Flag: </w:t>
+      </w:r>
+      <w:r>
+        <w:rPr>
+          <w:b/>
+          <w:szCs w:val="24"/>
+        </w:rPr>
+        <w:t>BALSN</w:t>
+      </w:r>
+    </w:p>
+    <w:p>
+      <w:pPr>
+        <w:pStyle w:val="a7"/>
+        <w:ind w:leftChars="0" w:left="720"/>
+        <w:rPr>
+          <w:rFonts w:hint="eastAsia"/>
+          <w:szCs w:val="24"/>
+        </w:rPr>
+      </w:pPr>
+      <w:r>
+        <w:rPr>
+          <w:rFonts w:hint="eastAsia"/>
+          <w:szCs w:val="24"/>
+        </w:rPr>
+        <w:t>輸入</w:t>
+      </w:r>
+      <w:r>
+        <w:rPr>
+          <w:rFonts w:hint="eastAsia"/>
+          <w:szCs w:val="24"/>
+        </w:rPr>
+        <w:t>aircrack-ng cns2.cap</w:t>
+      </w:r>
+      <w:r>
+        <w:rPr>
+          <w:rFonts w:hint="eastAsia"/>
+          <w:szCs w:val="24"/>
+        </w:rPr>
+        <w:t>選擇</w:t>
+      </w:r>
+      <w:r>
+        <w:rPr>
+          <w:rFonts w:hint="eastAsia"/>
+          <w:szCs w:val="24"/>
+        </w:rPr>
+        <w:t>IV</w:t>
+      </w:r>
+      <w:r>
+        <w:rPr>
+          <w:rFonts w:hint="eastAsia"/>
+          <w:szCs w:val="24"/>
+        </w:rPr>
+        <w:t>最多的那個</w:t>
+      </w:r>
+      <w:r>
+        <w:rPr>
+          <w:rFonts w:hint="eastAsia"/>
+          <w:szCs w:val="24"/>
+        </w:rPr>
+        <w:t>(</w:t>
+      </w:r>
+      <w:r>
+        <w:rPr>
+          <w:rFonts w:hint="eastAsia"/>
+          <w:szCs w:val="24"/>
+        </w:rPr>
+        <w:t>第</w:t>
+      </w:r>
+      <w:r>
+        <w:rPr>
+          <w:rFonts w:hint="eastAsia"/>
+          <w:szCs w:val="24"/>
+        </w:rPr>
+        <w:t>3</w:t>
+      </w:r>
+      <w:r>
+        <w:rPr>
+          <w:rFonts w:hint="eastAsia"/>
+          <w:szCs w:val="24"/>
+        </w:rPr>
+        <w:t>個</w:t>
+      </w:r>
+      <w:r>
+        <w:rPr>
+          <w:rFonts w:hint="eastAsia"/>
+          <w:szCs w:val="24"/>
+        </w:rPr>
+        <w:t>)</w:t>
+      </w:r>
+      <w:r>
+        <w:rPr>
+          <w:rFonts w:hint="eastAsia"/>
+          <w:szCs w:val="24"/>
+        </w:rPr>
+        <w:t>即可拿到密碼</w:t>
+      </w:r>
+    </w:p>
+    <w:p>
+      <w:pPr>
+        <w:pStyle w:val="a7"/>
+        <w:numPr>
+          <w:ilvl w:val="0"/>
+          <w:numId w:val="7"/>
+        </w:numPr>
+        <w:ind w:leftChars="0"/>
+        <w:rPr>
+          <w:b/>
+          <w:szCs w:val="24"/>
+        </w:rPr>
+      </w:pPr>
+      <w:r>
+        <w:rPr>
+          <w:rFonts w:hint="eastAsia"/>
+          <w:b/>
+          <w:szCs w:val="24"/>
+        </w:rPr>
+        <w:t xml:space="preserve">Flag: </w:t>
+      </w:r>
+      <w:r>
+        <w:rPr>
+          <w:b/>
+          <w:szCs w:val="24"/>
+        </w:rPr>
+        <w:t>BALSN{WEP + HTTP must be super secure.}</w:t>
+      </w:r>
+    </w:p>
+    <w:p>
+      <w:pPr>
+        <w:ind w:left="720"/>
+        <w:rPr>
+          <w:szCs w:val="24"/>
+        </w:rPr>
+      </w:pPr>
+      <w:r>
+        <w:rPr>
+          <w:rFonts w:hint="eastAsia"/>
+          <w:szCs w:val="24"/>
+        </w:rPr>
+        <w:t>將上一題解出來的</w:t>
+      </w:r>
+      <w:r>
+        <w:rPr>
+          <w:rFonts w:hint="eastAsia"/>
+          <w:szCs w:val="24"/>
+        </w:rPr>
+        <w:t>密碼</w:t>
+      </w:r>
+      <w:r>
+        <w:rPr>
+          <w:rFonts w:hint="eastAsia"/>
+          <w:szCs w:val="24"/>
+        </w:rPr>
+        <w:t>(</w:t>
+      </w:r>
+      <w:r>
+        <w:rPr>
+          <w:szCs w:val="24"/>
+        </w:rPr>
+        <w:t>pre-shared key</w:t>
+      </w:r>
+      <w:r>
+        <w:rPr>
+          <w:rFonts w:hint="eastAsia"/>
+          <w:szCs w:val="24"/>
+        </w:rPr>
+        <w:t>)</w:t>
+      </w:r>
+      <w:r>
+        <w:rPr>
+          <w:rFonts w:hint="eastAsia"/>
+          <w:szCs w:val="24"/>
+        </w:rPr>
+        <w:t>，加到</w:t>
+      </w:r>
+      <w:r>
+        <w:rPr>
+          <w:rFonts w:hint="eastAsia"/>
+          <w:szCs w:val="24"/>
+        </w:rPr>
+        <w:t>wireshark</w:t>
+      </w:r>
+      <w:r>
+        <w:rPr>
+          <w:rFonts w:hint="eastAsia"/>
+          <w:szCs w:val="24"/>
+        </w:rPr>
+        <w:t>的</w:t>
+      </w:r>
+      <w:r>
+        <w:rPr>
+          <w:rFonts w:hint="eastAsia"/>
+          <w:szCs w:val="24"/>
+        </w:rPr>
+        <w:t>IEEE802.11</w:t>
+      </w:r>
+      <w:r>
+        <w:rPr>
+          <w:rFonts w:hint="eastAsia"/>
+          <w:szCs w:val="24"/>
+        </w:rPr>
+        <w:t xml:space="preserve"> decr</w:t>
+      </w:r>
+      <w:r>
+        <w:rPr>
+          <w:szCs w:val="24"/>
+        </w:rPr>
+        <w:t>y</w:t>
+      </w:r>
+      <w:r>
+        <w:rPr>
+          <w:rFonts w:hint="eastAsia"/>
+          <w:szCs w:val="24"/>
+        </w:rPr>
+        <w:t>p</w:t>
+      </w:r>
+      <w:r>
+        <w:rPr>
+          <w:rFonts w:hint="eastAsia"/>
+          <w:szCs w:val="24"/>
+        </w:rPr>
+        <w:t>tion key</w:t>
+      </w:r>
+      <w:r>
+        <w:rPr>
+          <w:rFonts w:hint="eastAsia"/>
+          <w:szCs w:val="24"/>
+        </w:rPr>
+        <w:t>裡面</w:t>
+      </w:r>
+      <w:r>
+        <w:rPr>
+          <w:rFonts w:hint="eastAsia"/>
+          <w:szCs w:val="24"/>
+        </w:rPr>
+        <w:t>，藉此來解密有用這個</w:t>
+      </w:r>
+      <w:r>
+        <w:rPr>
+          <w:rFonts w:hint="eastAsia"/>
+          <w:szCs w:val="24"/>
+        </w:rPr>
+        <w:t>key</w:t>
+      </w:r>
+      <w:r>
+        <w:rPr>
+          <w:rFonts w:hint="eastAsia"/>
+          <w:szCs w:val="24"/>
+        </w:rPr>
+        <w:t>做加密的封包</w:t>
+      </w:r>
+      <w:r>
+        <w:rPr>
+          <w:rFonts w:hint="eastAsia"/>
+          <w:szCs w:val="24"/>
+        </w:rPr>
+        <w:t>，因為在</w:t>
+      </w:r>
+      <w:r>
+        <w:rPr>
+          <w:rFonts w:hint="eastAsia"/>
+          <w:szCs w:val="24"/>
+        </w:rPr>
+        <w:t>WEP</w:t>
+      </w:r>
+      <w:r>
+        <w:rPr>
+          <w:rFonts w:hint="eastAsia"/>
+          <w:szCs w:val="24"/>
+        </w:rPr>
+        <w:t>底</w:t>
+      </w:r>
+      <w:r>
+        <w:rPr>
+          <w:rFonts w:hint="eastAsia"/>
+          <w:szCs w:val="24"/>
+        </w:rPr>
+        <w:t>下</w:t>
+      </w:r>
+      <w:r>
+        <w:rPr>
+          <w:rFonts w:hint="eastAsia"/>
+          <w:szCs w:val="24"/>
+        </w:rPr>
+        <w:t>傳送的封包</w:t>
+      </w:r>
+      <w:r>
+        <w:rPr>
+          <w:rFonts w:hint="eastAsia"/>
+          <w:szCs w:val="24"/>
+        </w:rPr>
+        <w:t>，</w:t>
+      </w:r>
+      <w:r>
+        <w:rPr>
+          <w:rFonts w:hint="eastAsia"/>
+          <w:szCs w:val="24"/>
+        </w:rPr>
+        <w:t>會透過</w:t>
+      </w:r>
+      <w:r>
+        <w:rPr>
+          <w:rFonts w:hint="eastAsia"/>
+          <w:szCs w:val="24"/>
+        </w:rPr>
+        <w:t>一開始</w:t>
+      </w:r>
+      <w:r>
+        <w:rPr>
+          <w:rFonts w:hint="eastAsia"/>
+          <w:szCs w:val="24"/>
+        </w:rPr>
+        <w:t>設定好的這個</w:t>
+      </w:r>
+      <w:r>
+        <w:rPr>
+          <w:rFonts w:hint="eastAsia"/>
+          <w:szCs w:val="24"/>
+        </w:rPr>
+        <w:t>pre-shared key</w:t>
+      </w:r>
+      <w:r>
+        <w:rPr>
+          <w:rFonts w:hint="eastAsia"/>
+          <w:szCs w:val="24"/>
+        </w:rPr>
+        <w:t>做加密</w:t>
+      </w:r>
+      <w:r>
+        <w:rPr>
+          <w:rFonts w:hint="eastAsia"/>
+          <w:szCs w:val="24"/>
+        </w:rPr>
+        <w:t>。</w:t>
+      </w:r>
+      <w:r>
+        <w:rPr>
+          <w:rFonts w:hint="eastAsia"/>
+          <w:szCs w:val="24"/>
+        </w:rPr>
+        <w:t>接著再利用</w:t>
+      </w:r>
+      <w:r>
+        <w:rPr>
+          <w:rFonts w:hint="eastAsia"/>
+          <w:szCs w:val="24"/>
+        </w:rPr>
+        <w:t>f</w:t>
+      </w:r>
+      <w:r>
+        <w:rPr>
+          <w:szCs w:val="24"/>
+        </w:rPr>
+        <w:t>ilter</w:t>
+      </w:r>
+      <w:r>
+        <w:rPr>
+          <w:rFonts w:hint="eastAsia"/>
+          <w:szCs w:val="24"/>
+        </w:rPr>
+        <w:t>過濾出協定為</w:t>
+      </w:r>
+      <w:r>
+        <w:rPr>
+          <w:rFonts w:hint="eastAsia"/>
+          <w:szCs w:val="24"/>
+        </w:rPr>
+        <w:t>http</w:t>
+      </w:r>
+      <w:r>
+        <w:rPr>
+          <w:rFonts w:hint="eastAsia"/>
+          <w:szCs w:val="24"/>
+        </w:rPr>
+        <w:t>的封包</w:t>
+      </w:r>
+      <w:r>
+        <w:rPr>
+          <w:rFonts w:hint="eastAsia"/>
+          <w:szCs w:val="24"/>
+        </w:rPr>
+        <w:t>，</w:t>
+      </w:r>
+      <w:r>
+        <w:rPr>
+          <w:rFonts w:hint="eastAsia"/>
+          <w:szCs w:val="24"/>
+        </w:rPr>
+        <w:t>再</w:t>
+      </w:r>
+      <w:r>
+        <w:rPr>
+          <w:rFonts w:hint="eastAsia"/>
+          <w:szCs w:val="24"/>
+        </w:rPr>
+        <w:t>按右鍵選擇</w:t>
+      </w:r>
+      <w:r>
+        <w:rPr>
+          <w:rFonts w:hint="eastAsia"/>
+          <w:szCs w:val="24"/>
+        </w:rPr>
+        <w:t>Fo</w:t>
+      </w:r>
+      <w:r>
+        <w:rPr>
+          <w:szCs w:val="24"/>
+        </w:rPr>
+        <w:t>llow-&gt;</w:t>
+      </w:r>
+      <w:r>
+        <w:rPr>
+          <w:rFonts w:hint="eastAsia"/>
+          <w:szCs w:val="24"/>
+        </w:rPr>
+        <w:t xml:space="preserve">TCP </w:t>
+      </w:r>
+      <w:r>
+        <w:rPr>
+          <w:szCs w:val="24"/>
+        </w:rPr>
+        <w:t>stream</w:t>
+      </w:r>
+      <w:r>
+        <w:rPr>
+          <w:rFonts w:hint="eastAsia"/>
+          <w:szCs w:val="24"/>
+        </w:rPr>
+        <w:t>，便可看到</w:t>
+      </w:r>
+      <w:r>
+        <w:rPr>
+          <w:rFonts w:hint="eastAsia"/>
+          <w:szCs w:val="24"/>
+        </w:rPr>
+        <w:t>Flag</w:t>
+      </w:r>
+      <w:r>
+        <w:rPr>
+          <w:rFonts w:hint="eastAsia"/>
+          <w:szCs w:val="24"/>
+        </w:rPr>
+        <w:t>。</w:t>
+      </w:r>
+    </w:p>
+    <w:p>
+      <w:pPr>
+        <w:ind w:left="720"/>
+        <w:rPr>
+          <w:szCs w:val="24"/>
+        </w:rPr>
+      </w:pPr>
+    </w:p>
+    <w:p>
+      <w:pPr>
+        <w:ind w:left="720"/>
+        <w:rPr>
+          <w:rFonts w:hint="eastAsia"/>
+          <w:szCs w:val="24"/>
+        </w:rPr>
+      </w:pPr>
+      <w:r>
+        <w:rPr>
+          <w:rFonts w:hint="eastAsia"/>
+          <w:szCs w:val="24"/>
+        </w:rPr>
+        <w:t xml:space="preserve">Reference: </w:t>
+      </w:r>
+      <w:hyperlink r:id="rId7" w:history="1">
+        <w:r>
+          <w:rPr>
+            <w:rStyle w:val="a8"/>
+            <w:szCs w:val="24"/>
+          </w:rPr>
+          <w:t>https://wiki.wireshark.org/HowToDecrypt802.11</w:t>
+        </w:r>
+      </w:hyperlink>
+      <w:r>
+        <w:rPr>
+          <w:szCs w:val="24"/>
+        </w:rPr>
+        <w:t xml:space="preserve"> </w:t>
+      </w:r>
+      <w:r>
+        <w:rPr>
+          <w:szCs w:val="24"/>
+        </w:rPr>
+        <w:t>(</w:t>
+      </w:r>
+      <w:r>
+        <w:rPr>
+          <w:szCs w:val="24"/>
+        </w:rPr>
+        <w:t>How to Decrypt 802.11</w:t>
+      </w:r>
+      <w:r>
+        <w:rPr>
+          <w:szCs w:val="24"/>
+        </w:rPr>
+        <w:t>)</w:t>
+      </w:r>
+    </w:p>
+    <w:p>
+      <w:pPr>
+        <w:rPr>
+          <w:rFonts w:hint="eastAsia"/>
+          <w:szCs w:val="24"/>
+        </w:rPr>
+      </w:pPr>
+    </w:p>
+    <w:p>
+      <w:pPr>
+        <w:pStyle w:val="a7"/>
+        <w:numPr>
+          <w:ilvl w:val="0"/>
+          <w:numId w:val="7"/>
+        </w:numPr>
+        <w:ind w:leftChars="0"/>
+        <w:rPr>
+          <w:rFonts w:hint="eastAsia"/>
+          <w:b/>
+          <w:szCs w:val="24"/>
+        </w:rPr>
+      </w:pPr>
+      <w:r>
+        <w:rPr>
+          <w:b/>
+          <w:szCs w:val="24"/>
+        </w:rPr>
+        <w:t>Flag: BALSN{Follow HTTP stream}</w:t>
+      </w:r>
+    </w:p>
+    <w:p>
+      <w:pPr>
+        <w:pStyle w:val="a7"/>
+        <w:ind w:leftChars="0" w:left="720"/>
+        <w:rPr>
+          <w:rFonts w:hint="eastAsia"/>
+          <w:szCs w:val="24"/>
+        </w:rPr>
+      </w:pPr>
+      <w:r>
+        <w:rPr>
+          <w:rFonts w:hint="eastAsia"/>
+          <w:szCs w:val="24"/>
+        </w:rPr>
+        <w:t>一樣利用</w:t>
+      </w:r>
+      <w:r>
+        <w:rPr>
+          <w:rFonts w:hint="eastAsia"/>
+          <w:szCs w:val="24"/>
+        </w:rPr>
+        <w:t>filter</w:t>
+      </w:r>
+      <w:r>
+        <w:rPr>
+          <w:rFonts w:hint="eastAsia"/>
+          <w:szCs w:val="24"/>
+        </w:rPr>
+        <w:t>過濾出協定為</w:t>
+      </w:r>
+      <w:r>
+        <w:rPr>
+          <w:rFonts w:hint="eastAsia"/>
+          <w:szCs w:val="24"/>
+        </w:rPr>
+        <w:t>http</w:t>
+      </w:r>
+      <w:r>
+        <w:rPr>
+          <w:rFonts w:hint="eastAsia"/>
+          <w:szCs w:val="24"/>
+        </w:rPr>
+        <w:t>的封包，再對</w:t>
+      </w:r>
+      <w:r>
+        <w:rPr>
+          <w:rFonts w:hint="eastAsia"/>
+          <w:szCs w:val="24"/>
+        </w:rPr>
+        <w:t>info</w:t>
+      </w:r>
+      <w:r>
+        <w:rPr>
+          <w:rFonts w:hint="eastAsia"/>
+          <w:szCs w:val="24"/>
+        </w:rPr>
+        <w:t>做排序</w:t>
+      </w:r>
+      <w:r>
+        <w:rPr>
+          <w:rFonts w:hint="eastAsia"/>
+          <w:szCs w:val="24"/>
+        </w:rPr>
+        <w:t>，</w:t>
+      </w:r>
+      <w:r>
+        <w:rPr>
+          <w:rFonts w:hint="eastAsia"/>
+          <w:szCs w:val="24"/>
+        </w:rPr>
+        <w:t>由</w:t>
+      </w:r>
+      <w:r>
+        <w:rPr>
+          <w:rFonts w:hint="eastAsia"/>
+          <w:szCs w:val="24"/>
+        </w:rPr>
+        <w:t>info</w:t>
+      </w:r>
+      <w:r>
+        <w:rPr>
+          <w:rFonts w:hint="eastAsia"/>
+          <w:szCs w:val="24"/>
+        </w:rPr>
+        <w:t>可以看到有一段封包一直做</w:t>
+      </w:r>
+      <w:r>
+        <w:rPr>
+          <w:szCs w:val="24"/>
+        </w:rPr>
+        <w:t>”</w:t>
+      </w:r>
+      <w:r>
+        <w:rPr>
+          <w:rFonts w:hint="eastAsia"/>
+          <w:szCs w:val="24"/>
+        </w:rPr>
+        <w:t>POST /</w:t>
+      </w:r>
+      <w:r>
+        <w:rPr>
+          <w:szCs w:val="24"/>
+        </w:rPr>
+        <w:t>file</w:t>
+      </w:r>
+      <w:r>
+        <w:rPr>
+          <w:szCs w:val="24"/>
+        </w:rPr>
+        <w:t xml:space="preserve"> </w:t>
+      </w:r>
+      <w:r>
+        <w:rPr>
+          <w:szCs w:val="24"/>
+        </w:rPr>
+        <w:t>HTTP/1.1</w:t>
+      </w:r>
+      <w:r>
+        <w:rPr>
+          <w:szCs w:val="24"/>
+        </w:rPr>
+        <w:t>”</w:t>
+      </w:r>
+      <w:r>
+        <w:rPr>
+          <w:rFonts w:hint="eastAsia"/>
+          <w:szCs w:val="24"/>
+        </w:rPr>
+        <w:t>，點</w:t>
+      </w:r>
+      <w:r>
+        <w:rPr>
+          <w:rFonts w:hint="eastAsia"/>
+          <w:szCs w:val="24"/>
+        </w:rPr>
+        <w:t>到</w:t>
+      </w:r>
+      <w:r>
+        <w:rPr>
+          <w:rFonts w:hint="eastAsia"/>
+          <w:szCs w:val="24"/>
+        </w:rPr>
+        <w:t>封包編號</w:t>
+      </w:r>
+      <w:r>
+        <w:rPr>
+          <w:rFonts w:hint="eastAsia"/>
+          <w:szCs w:val="24"/>
+        </w:rPr>
+        <w:t>7099</w:t>
+      </w:r>
+      <w:r>
+        <w:rPr>
+          <w:rFonts w:hint="eastAsia"/>
+          <w:szCs w:val="24"/>
+        </w:rPr>
+        <w:t>之後</w:t>
+      </w:r>
+      <w:r>
+        <w:rPr>
+          <w:rFonts w:hint="eastAsia"/>
+          <w:szCs w:val="24"/>
+        </w:rPr>
+        <w:t>，在</w:t>
+      </w:r>
+      <w:r>
+        <w:rPr>
+          <w:rFonts w:hint="eastAsia"/>
+          <w:szCs w:val="24"/>
+        </w:rPr>
+        <w:t>9 Reassembled TCP Segments (12162</w:t>
+      </w:r>
+      <w:r>
+        <w:rPr>
+          <w:szCs w:val="24"/>
+        </w:rPr>
+        <w:t>bytes</w:t>
+      </w:r>
+      <w:r>
+        <w:rPr>
+          <w:rFonts w:hint="eastAsia"/>
+          <w:szCs w:val="24"/>
+        </w:rPr>
+        <w:t>)</w:t>
+      </w:r>
+      <w:r>
+        <w:rPr>
+          <w:rFonts w:hint="eastAsia"/>
+          <w:szCs w:val="24"/>
+        </w:rPr>
+        <w:t>中可以發現有在傳送檔案</w:t>
+      </w:r>
+      <w:r>
+        <w:rPr>
+          <w:rFonts w:hint="eastAsia"/>
+          <w:szCs w:val="24"/>
+        </w:rPr>
+        <w:t>，</w:t>
+      </w:r>
+      <w:r>
+        <w:rPr>
+          <w:rFonts w:hint="eastAsia"/>
+          <w:szCs w:val="24"/>
+        </w:rPr>
+        <w:t>在</w:t>
+      </w:r>
+      <w:r>
+        <w:rPr>
+          <w:rFonts w:hint="eastAsia"/>
+          <w:szCs w:val="24"/>
+        </w:rPr>
+        <w:t>9 Reassembled TCP Segments (12162</w:t>
+      </w:r>
+      <w:r>
+        <w:rPr>
+          <w:szCs w:val="24"/>
+        </w:rPr>
+        <w:t>bytes</w:t>
+      </w:r>
+      <w:r>
+        <w:rPr>
+          <w:rFonts w:hint="eastAsia"/>
+          <w:szCs w:val="24"/>
+        </w:rPr>
+        <w:t>)</w:t>
+      </w:r>
+      <w:r>
+        <w:rPr>
+          <w:rFonts w:hint="eastAsia"/>
+          <w:szCs w:val="24"/>
+        </w:rPr>
+        <w:t>按右鍵</w:t>
+      </w:r>
+      <w:r>
+        <w:rPr>
+          <w:rFonts w:hint="eastAsia"/>
+          <w:szCs w:val="24"/>
+        </w:rPr>
+        <w:t>選擇</w:t>
+      </w:r>
+      <w:r>
+        <w:rPr>
+          <w:rFonts w:hint="eastAsia"/>
+          <w:szCs w:val="24"/>
+        </w:rPr>
+        <w:t>Ex</w:t>
+      </w:r>
+      <w:r>
+        <w:rPr>
+          <w:szCs w:val="24"/>
+        </w:rPr>
+        <w:t>port P</w:t>
+      </w:r>
+      <w:r>
+        <w:rPr>
+          <w:szCs w:val="24"/>
+        </w:rPr>
+        <w:t>acket B</w:t>
+      </w:r>
+      <w:r>
+        <w:rPr>
+          <w:szCs w:val="24"/>
+        </w:rPr>
+        <w:t>ytes</w:t>
+      </w:r>
+      <w:r>
+        <w:rPr>
+          <w:rFonts w:hint="eastAsia"/>
+          <w:szCs w:val="24"/>
+        </w:rPr>
+        <w:t>，利用文字編輯器開啟儲存的封包</w:t>
+      </w:r>
+      <w:r>
+        <w:rPr>
+          <w:rFonts w:hint="eastAsia"/>
+          <w:szCs w:val="24"/>
+        </w:rPr>
+        <w:t>，可以發現這個封包是在傳一個叫</w:t>
+      </w:r>
+      <w:r>
+        <w:rPr>
+          <w:szCs w:val="24"/>
+        </w:rPr>
+        <w:t>”flag.png”</w:t>
+      </w:r>
+      <w:r>
+        <w:rPr>
+          <w:rFonts w:hint="eastAsia"/>
+          <w:szCs w:val="24"/>
+        </w:rPr>
+        <w:t>的圖檔，把</w:t>
+      </w:r>
+      <w:r>
+        <w:rPr>
+          <w:szCs w:val="24"/>
+        </w:rPr>
+        <w:t>Content-Disposition: form-data; name="flag"; filename="flag.png"</w:t>
+      </w:r>
+      <w:r>
+        <w:rPr>
+          <w:rFonts w:hint="eastAsia"/>
+          <w:szCs w:val="24"/>
+        </w:rPr>
+        <w:t>以上的資訊刪除，也把最後一行刪除，另存為副檔名為</w:t>
+      </w:r>
+      <w:r>
+        <w:rPr>
+          <w:rFonts w:hint="eastAsia"/>
+          <w:szCs w:val="24"/>
+        </w:rPr>
+        <w:t>png</w:t>
+      </w:r>
+      <w:r>
+        <w:rPr>
+          <w:rFonts w:hint="eastAsia"/>
+          <w:szCs w:val="24"/>
+        </w:rPr>
+        <w:t>的圖檔，即可看到傳送的圖片</w:t>
+      </w:r>
+      <w:r>
+        <w:rPr>
+          <w:rFonts w:hint="eastAsia"/>
+          <w:szCs w:val="24"/>
+        </w:rPr>
+        <w:t>，取得</w:t>
+      </w:r>
+      <w:r>
+        <w:rPr>
+          <w:rFonts w:hint="eastAsia"/>
+          <w:szCs w:val="24"/>
+        </w:rPr>
+        <w:t>flag</w:t>
+      </w:r>
+      <w:r>
+        <w:rPr>
+          <w:rFonts w:hint="eastAsia"/>
+          <w:szCs w:val="24"/>
+        </w:rPr>
+        <w:t>。</w:t>
+      </w:r>
+    </w:p>
+    <w:p>
+      <w:pPr>
+        <w:pStyle w:val="a7"/>
+        <w:numPr>
+          <w:ilvl w:val="0"/>
+          <w:numId w:val="7"/>
+        </w:numPr>
+        <w:ind w:leftChars="0"/>
+        <w:rPr>
+          <w:rFonts w:hint="eastAsia"/>
+          <w:b/>
+          <w:szCs w:val="24"/>
+        </w:rPr>
+      </w:pPr>
+      <w:r>
+        <w:rPr>
+          <w:b/>
+          <w:szCs w:val="24"/>
+        </w:rPr>
+        <w:t xml:space="preserve">Flag: </w:t>
+      </w:r>
+      <w:r>
+        <w:rPr>
+          <w:b/>
+          <w:szCs w:val="24"/>
+        </w:rPr>
+        <w:t>BALSN{Solve forensic like a boss.}</w:t>
+      </w:r>
+    </w:p>
+    <w:p>
+      <w:pPr>
+        <w:ind w:left="720"/>
+        <w:rPr>
+          <w:szCs w:val="24"/>
+        </w:rPr>
+      </w:pPr>
+      <w:r>
+        <w:rPr>
+          <w:rFonts w:hint="eastAsia"/>
+          <w:szCs w:val="24"/>
+        </w:rPr>
+        <w:t>利用</w:t>
+      </w:r>
+      <w:r>
+        <w:rPr>
+          <w:rFonts w:hint="eastAsia"/>
+          <w:szCs w:val="24"/>
+        </w:rPr>
+        <w:t>filter</w:t>
+      </w:r>
+      <w:r>
+        <w:rPr>
+          <w:rFonts w:hint="eastAsia"/>
+          <w:szCs w:val="24"/>
+        </w:rPr>
+        <w:t>過濾出</w:t>
+      </w:r>
+      <w:r>
+        <w:rPr>
+          <w:rFonts w:hint="eastAsia"/>
+          <w:szCs w:val="24"/>
+        </w:rPr>
+        <w:t>協定為</w:t>
+      </w:r>
+      <w:r>
+        <w:rPr>
+          <w:rFonts w:hint="eastAsia"/>
+          <w:szCs w:val="24"/>
+        </w:rPr>
+        <w:t>ssl</w:t>
+      </w:r>
+      <w:r>
+        <w:rPr>
+          <w:rFonts w:hint="eastAsia"/>
+          <w:szCs w:val="24"/>
+        </w:rPr>
+        <w:t>的封包</w:t>
+      </w:r>
+      <w:r>
+        <w:rPr>
+          <w:rFonts w:hint="eastAsia"/>
+          <w:szCs w:val="24"/>
+        </w:rPr>
+        <w:t>，隨便選擇一個封包</w:t>
+      </w:r>
+      <w:r>
+        <w:rPr>
+          <w:rFonts w:hint="eastAsia"/>
+          <w:szCs w:val="24"/>
+        </w:rPr>
+        <w:t>按</w:t>
+      </w:r>
+      <w:r>
+        <w:rPr>
+          <w:rFonts w:hint="eastAsia"/>
+          <w:szCs w:val="24"/>
+        </w:rPr>
+        <w:t>右鍵選擇</w:t>
+      </w:r>
+      <w:r>
+        <w:rPr>
+          <w:rFonts w:hint="eastAsia"/>
+          <w:szCs w:val="24"/>
+        </w:rPr>
+        <w:t>Protocol Preference</w:t>
+      </w:r>
+      <w:r>
+        <w:rPr>
+          <w:szCs w:val="24"/>
+        </w:rPr>
+        <w:t>s</w:t>
+      </w:r>
+      <w:r>
+        <w:rPr>
+          <w:rFonts w:hint="eastAsia"/>
+          <w:szCs w:val="24"/>
+        </w:rPr>
+        <w:t>-&gt;RSA</w:t>
+      </w:r>
+      <w:r>
+        <w:rPr>
+          <w:szCs w:val="24"/>
+        </w:rPr>
+        <w:t xml:space="preserve"> keys l</w:t>
+      </w:r>
+      <w:r>
+        <w:rPr>
+          <w:rFonts w:hint="eastAsia"/>
+          <w:szCs w:val="24"/>
+        </w:rPr>
+        <w:t>ist</w:t>
+      </w:r>
+      <w:r>
+        <w:rPr>
+          <w:rFonts w:hint="eastAsia"/>
+          <w:szCs w:val="24"/>
+        </w:rPr>
+        <w:t>，</w:t>
+      </w:r>
+      <w:r>
+        <w:rPr>
+          <w:rFonts w:hint="eastAsia"/>
+          <w:szCs w:val="24"/>
+        </w:rPr>
+        <w:t>加入</w:t>
+      </w:r>
+      <w:r>
+        <w:rPr>
+          <w:rFonts w:hint="eastAsia"/>
+          <w:szCs w:val="24"/>
+        </w:rPr>
+        <w:t>private key</w:t>
+      </w:r>
+      <w:r>
+        <w:rPr>
+          <w:rFonts w:hint="eastAsia"/>
+          <w:szCs w:val="24"/>
+        </w:rPr>
+        <w:t>。</w:t>
+      </w:r>
+    </w:p>
+    <w:p>
+      <w:pPr>
+        <w:ind w:left="720"/>
+        <w:rPr>
+          <w:szCs w:val="24"/>
+        </w:rPr>
+      </w:pPr>
+      <w:r>
+        <w:rPr>
+          <w:szCs w:val="24"/>
+        </w:rPr>
+        <w:t>I</w:t>
+      </w:r>
+      <w:r>
+        <w:rPr>
+          <w:rFonts w:hint="eastAsia"/>
+          <w:szCs w:val="24"/>
+        </w:rPr>
+        <w:t xml:space="preserve">p </w:t>
+      </w:r>
+      <w:r>
+        <w:rPr>
+          <w:szCs w:val="24"/>
+        </w:rPr>
+        <w:t xml:space="preserve">= </w:t>
+      </w:r>
+      <w:r>
+        <w:rPr>
+          <w:szCs w:val="24"/>
+        </w:rPr>
+        <w:t>54.169.142.40</w:t>
+      </w:r>
+      <w:r>
+        <w:rPr>
+          <w:szCs w:val="24"/>
+        </w:rPr>
+        <w:t xml:space="preserve"> (</w:t>
+      </w:r>
+      <w:r>
+        <w:rPr>
+          <w:rFonts w:hint="eastAsia"/>
+          <w:szCs w:val="24"/>
+        </w:rPr>
+        <w:t>最多</w:t>
+      </w:r>
+      <w:r>
+        <w:rPr>
+          <w:rFonts w:hint="eastAsia"/>
+          <w:szCs w:val="24"/>
+        </w:rPr>
+        <w:t>封包的</w:t>
+      </w:r>
+      <w:r>
+        <w:rPr>
+          <w:rFonts w:hint="eastAsia"/>
+          <w:szCs w:val="24"/>
+        </w:rPr>
+        <w:t>De</w:t>
+      </w:r>
+      <w:r>
+        <w:rPr>
+          <w:szCs w:val="24"/>
+        </w:rPr>
+        <w:t>stination</w:t>
+      </w:r>
+      <w:r>
+        <w:rPr>
+          <w:rFonts w:hint="eastAsia"/>
+          <w:szCs w:val="24"/>
+        </w:rPr>
+        <w:t>都是這</w:t>
+      </w:r>
+      <w:r>
+        <w:rPr>
+          <w:rFonts w:hint="eastAsia"/>
+          <w:szCs w:val="24"/>
+        </w:rPr>
+        <w:t>ip</w:t>
+      </w:r>
+      <w:r>
+        <w:rPr>
+          <w:szCs w:val="24"/>
+        </w:rPr>
+        <w:t>)</w:t>
+      </w:r>
+    </w:p>
+    <w:p>
+      <w:pPr>
+        <w:ind w:left="720"/>
+        <w:rPr>
+          <w:szCs w:val="24"/>
+        </w:rPr>
+      </w:pPr>
+      <w:r>
+        <w:rPr>
+          <w:szCs w:val="24"/>
+        </w:rPr>
+        <w:t xml:space="preserve">Port = </w:t>
+      </w:r>
+      <w:r>
+        <w:rPr>
+          <w:szCs w:val="24"/>
+        </w:rPr>
+        <w:t>10443</w:t>
+      </w:r>
+    </w:p>
+    <w:p>
+      <w:pPr>
+        <w:ind w:left="720"/>
+        <w:rPr>
+          <w:szCs w:val="24"/>
+        </w:rPr>
+      </w:pPr>
+      <w:r>
+        <w:rPr>
+          <w:szCs w:val="24"/>
+        </w:rPr>
+        <w:t xml:space="preserve">Protocol = </w:t>
+      </w:r>
+      <w:r>
+        <w:rPr>
+          <w:szCs w:val="24"/>
+        </w:rPr>
+        <w:t>http</w:t>
+      </w:r>
+    </w:p>
+    <w:p>
+      <w:pPr>
+        <w:ind w:left="720"/>
+        <w:rPr>
+          <w:szCs w:val="24"/>
+        </w:rPr>
+      </w:pPr>
+      <w:r>
+        <w:rPr>
+          <w:szCs w:val="24"/>
+        </w:rPr>
+        <w:t xml:space="preserve">Key file = </w:t>
+      </w:r>
+      <w:r>
+        <w:rPr>
+          <w:rFonts w:hint="eastAsia"/>
+          <w:szCs w:val="24"/>
+        </w:rPr>
+        <w:t>作業提供</w:t>
+      </w:r>
+    </w:p>
+    <w:p>
+      <w:pPr>
+        <w:ind w:left="720"/>
+        <w:rPr>
+          <w:szCs w:val="24"/>
+        </w:rPr>
+      </w:pPr>
+      <w:r>
+        <w:rPr>
+          <w:rFonts w:hint="eastAsia"/>
+          <w:szCs w:val="24"/>
+        </w:rPr>
+        <w:t>便可</w:t>
+      </w:r>
+      <w:r>
+        <w:rPr>
+          <w:rFonts w:hint="eastAsia"/>
+          <w:szCs w:val="24"/>
+        </w:rPr>
+        <w:t>對</w:t>
+      </w:r>
+      <w:r>
+        <w:rPr>
+          <w:rFonts w:hint="eastAsia"/>
+          <w:szCs w:val="24"/>
+        </w:rPr>
+        <w:t>加密過的封包</w:t>
+      </w:r>
+      <w:r>
+        <w:rPr>
+          <w:rFonts w:hint="eastAsia"/>
+          <w:szCs w:val="24"/>
+        </w:rPr>
+        <w:t>做解密</w:t>
+      </w:r>
+      <w:r>
+        <w:rPr>
+          <w:rFonts w:hint="eastAsia"/>
+          <w:szCs w:val="24"/>
+        </w:rPr>
+        <w:t>，接著點右鍵選擇</w:t>
+      </w:r>
+      <w:r>
+        <w:rPr>
+          <w:rFonts w:hint="eastAsia"/>
+          <w:szCs w:val="24"/>
+        </w:rPr>
+        <w:t>Follow-&gt;SSL stream</w:t>
+      </w:r>
+      <w:r>
+        <w:rPr>
+          <w:rFonts w:hint="eastAsia"/>
+          <w:szCs w:val="24"/>
+        </w:rPr>
+        <w:t>，取得</w:t>
+      </w:r>
+      <w:r>
+        <w:rPr>
+          <w:rFonts w:hint="eastAsia"/>
+          <w:szCs w:val="24"/>
+        </w:rPr>
+        <w:t>flag</w:t>
+      </w:r>
+      <w:r>
+        <w:rPr>
+          <w:rFonts w:hint="eastAsia"/>
+          <w:szCs w:val="24"/>
+        </w:rPr>
+        <w:t>。</w:t>
+      </w:r>
+      <w:r>
+        <w:rPr>
+          <w:szCs w:val="24"/>
+        </w:rPr>
+        <w:t>RSA keys list</w:t>
+      </w:r>
+      <w:r>
+        <w:rPr>
+          <w:rFonts w:hint="eastAsia"/>
+          <w:szCs w:val="24"/>
+        </w:rPr>
+        <w:t>輸入</w:t>
+      </w:r>
+      <w:r>
+        <w:rPr>
+          <w:rFonts w:hint="eastAsia"/>
+          <w:szCs w:val="24"/>
+        </w:rPr>
+        <w:t>ip</w:t>
+      </w:r>
+      <w:r>
+        <w:rPr>
+          <w:rFonts w:hint="eastAsia"/>
+          <w:szCs w:val="24"/>
+        </w:rPr>
+        <w:t>的部分，感覺輸入任意一個有出現的</w:t>
+      </w:r>
+      <w:r>
+        <w:rPr>
+          <w:rFonts w:hint="eastAsia"/>
+          <w:szCs w:val="24"/>
+        </w:rPr>
+        <w:t>ip</w:t>
+      </w:r>
+      <w:r>
+        <w:rPr>
+          <w:rFonts w:hint="eastAsia"/>
+          <w:szCs w:val="24"/>
+        </w:rPr>
+        <w:t>都可以成功</w:t>
+      </w:r>
+      <w:r>
+        <w:rPr>
+          <w:rFonts w:hint="eastAsia"/>
+          <w:szCs w:val="24"/>
+        </w:rPr>
+        <w:t>，試過把</w:t>
+      </w:r>
+      <w:r>
+        <w:rPr>
+          <w:rFonts w:hint="eastAsia"/>
+          <w:szCs w:val="24"/>
+        </w:rPr>
+        <w:t>ip</w:t>
+      </w:r>
+      <w:r>
+        <w:rPr>
+          <w:rFonts w:hint="eastAsia"/>
+          <w:szCs w:val="24"/>
+        </w:rPr>
+        <w:t>改為</w:t>
+      </w:r>
+      <w:r>
+        <w:rPr>
+          <w:szCs w:val="24"/>
+        </w:rPr>
+        <w:t>111.221.29.157</w:t>
+      </w:r>
+      <w:r>
+        <w:rPr>
+          <w:rFonts w:hint="eastAsia"/>
+          <w:szCs w:val="24"/>
+        </w:rPr>
+        <w:t>也是可以成功解密，拿到</w:t>
+      </w:r>
+      <w:r>
+        <w:rPr>
+          <w:rFonts w:hint="eastAsia"/>
+          <w:szCs w:val="24"/>
+        </w:rPr>
+        <w:t>flag</w:t>
+      </w:r>
+      <w:r>
+        <w:rPr>
+          <w:rFonts w:hint="eastAsia"/>
+          <w:szCs w:val="24"/>
+        </w:rPr>
+        <w:t>。</w:t>
+      </w:r>
+    </w:p>
+    <w:p>
+      <w:pPr>
+        <w:ind w:left="720"/>
+        <w:rPr>
+          <w:szCs w:val="24"/>
+        </w:rPr>
+      </w:pPr>
+    </w:p>
+    <w:p>
+      <w:pPr>
+        <w:ind w:left="720"/>
+        <w:rPr>
+          <w:rFonts w:hint="eastAsia"/>
+          <w:szCs w:val="24"/>
+        </w:rPr>
+      </w:pPr>
+      <w:bookmarkStart w:id="0" w:name="_GoBack"/>
+      <w:bookmarkEnd w:id="0"/>
+    </w:p>
+    <w:p>
+      <w:pPr>
+        <w:pStyle w:val="a7"/>
+        <w:numPr>
+          <w:ilvl w:val="0"/>
+          <w:numId w:val="1"/>
+        </w:numPr>
+        <w:ind w:leftChars="0"/>
+        <w:rPr>
+          <w:b/>
+          <w:sz w:val="32"/>
+          <w:szCs w:val="32"/>
+        </w:rPr>
+      </w:pPr>
+      <w:r>
+        <w:rPr>
+          <w:b/>
+          <w:sz w:val="32"/>
+          <w:szCs w:val="32"/>
+        </w:rPr>
+        <w:lastRenderedPageBreak/>
+        <w:t>Dos on hash table</w:t>
+      </w:r>
+    </w:p>
+    <w:p>
+      <w:pPr>
+        <w:pStyle w:val="a7"/>
+        <w:numPr>
+          <w:ilvl w:val="0"/>
+          <w:numId w:val="5"/>
+        </w:numPr>
+        <w:ind w:leftChars="0"/>
+        <w:rPr>
+          <w:rFonts w:hint="eastAsia"/>
+          <w:szCs w:val="32"/>
+        </w:rPr>
+      </w:pPr>
+      <w:r>
+        <w:rPr>
+          <w:rFonts w:hint="eastAsia"/>
+          <w:szCs w:val="32"/>
+        </w:rPr>
+        <w:t>測試一下可以得知，一個值</w:t>
+      </w:r>
+      <w:r>
+        <w:rPr>
+          <w:rFonts w:hint="eastAsia"/>
+          <w:szCs w:val="32"/>
+        </w:rPr>
+        <w:t>v</w:t>
+      </w:r>
+      <w:r>
+        <w:rPr>
+          <w:rFonts w:hint="eastAsia"/>
+          <w:szCs w:val="32"/>
+        </w:rPr>
+        <w:t>會被放到</w:t>
+      </w:r>
+      <w:r>
+        <w:rPr>
+          <w:rFonts w:hint="eastAsia"/>
+          <w:szCs w:val="32"/>
+        </w:rPr>
+        <w:t>第</w:t>
+      </w:r>
+      <w:r>
+        <w:rPr>
+          <w:rFonts w:hint="eastAsia"/>
+          <w:szCs w:val="32"/>
+        </w:rPr>
+        <w:t>v % bucket size</w:t>
+      </w:r>
+      <w:r>
+        <w:rPr>
+          <w:rFonts w:hint="eastAsia"/>
+          <w:szCs w:val="32"/>
+        </w:rPr>
+        <w:t>的</w:t>
+      </w:r>
+      <w:r>
+        <w:rPr>
+          <w:rFonts w:hint="eastAsia"/>
+          <w:szCs w:val="32"/>
+        </w:rPr>
+        <w:t>bucket</w:t>
+      </w:r>
+      <w:r>
+        <w:rPr>
+          <w:rFonts w:hint="eastAsia"/>
+          <w:szCs w:val="32"/>
+        </w:rPr>
+        <w:t>裡面</w:t>
+      </w:r>
+      <w:r>
+        <w:rPr>
+          <w:rFonts w:hint="eastAsia"/>
+          <w:szCs w:val="32"/>
+        </w:rPr>
+        <w:t>，假設</w:t>
+      </w:r>
+      <w:r>
+        <w:rPr>
+          <w:rFonts w:hint="eastAsia"/>
+          <w:szCs w:val="32"/>
+        </w:rPr>
+        <w:t>v=1, bucket size = 11</w:t>
+      </w:r>
+      <w:r>
+        <w:rPr>
+          <w:rFonts w:hint="eastAsia"/>
+          <w:szCs w:val="32"/>
+        </w:rPr>
+        <w:t>那這個值</w:t>
+      </w:r>
+      <w:r>
+        <w:rPr>
+          <w:rFonts w:hint="eastAsia"/>
+          <w:szCs w:val="32"/>
+        </w:rPr>
+        <w:t>v</w:t>
+      </w:r>
+      <w:r>
+        <w:rPr>
+          <w:rFonts w:hint="eastAsia"/>
+          <w:szCs w:val="32"/>
+        </w:rPr>
+        <w:t>會被放到</w:t>
+      </w:r>
+      <w:r>
+        <w:rPr>
+          <w:rFonts w:hint="eastAsia"/>
+          <w:szCs w:val="32"/>
+        </w:rPr>
+        <w:t>第</w:t>
+      </w:r>
+      <w:r>
+        <w:rPr>
+          <w:rFonts w:hint="eastAsia"/>
+          <w:szCs w:val="32"/>
+        </w:rPr>
+        <w:t>1</w:t>
+      </w:r>
+      <w:r>
+        <w:rPr>
+          <w:rFonts w:hint="eastAsia"/>
+          <w:szCs w:val="32"/>
+        </w:rPr>
+        <w:t>個</w:t>
+      </w:r>
+      <w:r>
+        <w:rPr>
+          <w:rFonts w:hint="eastAsia"/>
+          <w:szCs w:val="32"/>
+        </w:rPr>
+        <w:t>bucket</w:t>
+      </w:r>
+      <w:r>
+        <w:rPr>
+          <w:rFonts w:hint="eastAsia"/>
+          <w:szCs w:val="32"/>
+        </w:rPr>
+        <w:t>裡面</w:t>
+      </w:r>
+      <w:r>
+        <w:rPr>
+          <w:rFonts w:hint="eastAsia"/>
+          <w:szCs w:val="32"/>
+        </w:rPr>
+        <w:t>。</w:t>
+      </w:r>
+      <w:r>
+        <w:rPr>
+          <w:rFonts w:hint="eastAsia"/>
+          <w:szCs w:val="32"/>
+        </w:rPr>
+        <w:t>選定好一個要放入的</w:t>
+      </w:r>
+      <w:r>
+        <w:rPr>
+          <w:rFonts w:hint="eastAsia"/>
+          <w:szCs w:val="32"/>
+        </w:rPr>
+        <w:t>bucket</w:t>
+      </w:r>
+      <w:r>
+        <w:rPr>
+          <w:rFonts w:hint="eastAsia"/>
+          <w:szCs w:val="32"/>
+        </w:rPr>
+        <w:t>，這邊使用第</w:t>
+      </w:r>
+      <w:r>
+        <w:rPr>
+          <w:rFonts w:hint="eastAsia"/>
+          <w:szCs w:val="32"/>
+        </w:rPr>
+        <w:t>0</w:t>
+      </w:r>
+      <w:r>
+        <w:rPr>
+          <w:rFonts w:hint="eastAsia"/>
+          <w:szCs w:val="32"/>
+        </w:rPr>
+        <w:t>個</w:t>
+      </w:r>
+      <w:r>
+        <w:rPr>
+          <w:rFonts w:hint="eastAsia"/>
+          <w:szCs w:val="32"/>
+        </w:rPr>
+        <w:t>bucket</w:t>
+      </w:r>
+      <w:r>
+        <w:rPr>
+          <w:rFonts w:hint="eastAsia"/>
+          <w:szCs w:val="32"/>
+        </w:rPr>
+        <w:t>，</w:t>
+      </w:r>
+      <w:r>
+        <w:rPr>
+          <w:rFonts w:hint="eastAsia"/>
+          <w:szCs w:val="32"/>
+        </w:rPr>
+        <w:t>塞入的值</w:t>
+      </w:r>
+      <w:r>
+        <w:rPr>
+          <w:rFonts w:hint="eastAsia"/>
+          <w:szCs w:val="32"/>
+        </w:rPr>
+        <w:t>value = (bucket</w:t>
+      </w:r>
+      <w:r>
+        <w:rPr>
+          <w:szCs w:val="32"/>
+        </w:rPr>
+        <w:t xml:space="preserve"> size * n)</w:t>
+      </w:r>
+      <w:r>
+        <w:rPr>
+          <w:rFonts w:hint="eastAsia"/>
+          <w:szCs w:val="32"/>
+        </w:rPr>
+        <w:t>，</w:t>
+      </w:r>
+      <w:r>
+        <w:rPr>
+          <w:rFonts w:hint="eastAsia"/>
+          <w:szCs w:val="32"/>
+        </w:rPr>
+        <w:t>n</w:t>
+      </w:r>
+      <w:r>
+        <w:rPr>
+          <w:rFonts w:hint="eastAsia"/>
+          <w:szCs w:val="32"/>
+        </w:rPr>
+        <w:t>由</w:t>
+      </w:r>
+      <w:r>
+        <w:rPr>
+          <w:rFonts w:hint="eastAsia"/>
+          <w:szCs w:val="32"/>
+        </w:rPr>
+        <w:t>1</w:t>
+      </w:r>
+      <w:r>
+        <w:rPr>
+          <w:rFonts w:hint="eastAsia"/>
+          <w:szCs w:val="32"/>
+        </w:rPr>
+        <w:t>開始，每塞一個值便往上遞增，若</w:t>
+      </w:r>
+      <w:r>
+        <w:rPr>
+          <w:rFonts w:hint="eastAsia"/>
+          <w:szCs w:val="32"/>
+        </w:rPr>
+        <w:t>bucket si</w:t>
+      </w:r>
+      <w:r>
+        <w:rPr>
+          <w:szCs w:val="32"/>
+        </w:rPr>
+        <w:t>ze</w:t>
+      </w:r>
+      <w:r>
+        <w:rPr>
+          <w:rFonts w:hint="eastAsia"/>
+          <w:szCs w:val="32"/>
+        </w:rPr>
+        <w:t>有變動時，</w:t>
+      </w:r>
+      <w:r>
+        <w:rPr>
+          <w:rFonts w:hint="eastAsia"/>
+          <w:szCs w:val="32"/>
+        </w:rPr>
+        <w:t>n</w:t>
+      </w:r>
+      <w:r>
+        <w:rPr>
+          <w:rFonts w:hint="eastAsia"/>
+          <w:szCs w:val="32"/>
+        </w:rPr>
+        <w:t>重設為</w:t>
+      </w:r>
+      <w:r>
+        <w:rPr>
+          <w:rFonts w:hint="eastAsia"/>
+          <w:szCs w:val="32"/>
+        </w:rPr>
+        <w:t>1</w:t>
+      </w:r>
+      <w:r>
+        <w:rPr>
+          <w:rFonts w:hint="eastAsia"/>
+          <w:szCs w:val="32"/>
+        </w:rPr>
+        <w:t>，如此一來</w:t>
+      </w:r>
+      <w:r>
+        <w:rPr>
+          <w:rFonts w:hint="eastAsia"/>
+          <w:szCs w:val="32"/>
+        </w:rPr>
+        <w:t>，</w:t>
+      </w:r>
+      <w:r>
+        <w:rPr>
+          <w:rFonts w:hint="eastAsia"/>
+          <w:szCs w:val="32"/>
+        </w:rPr>
+        <w:t>便可</w:t>
+      </w:r>
+      <w:r>
+        <w:rPr>
+          <w:rFonts w:hint="eastAsia"/>
+          <w:szCs w:val="32"/>
+        </w:rPr>
+        <w:t>不斷</w:t>
+      </w:r>
+      <w:r>
+        <w:rPr>
+          <w:rFonts w:hint="eastAsia"/>
+          <w:szCs w:val="32"/>
+        </w:rPr>
+        <w:t>塞值到的第</w:t>
+      </w:r>
+      <w:r>
+        <w:rPr>
+          <w:rFonts w:hint="eastAsia"/>
+          <w:szCs w:val="32"/>
+        </w:rPr>
+        <w:t>0</w:t>
+      </w:r>
+      <w:r>
+        <w:rPr>
+          <w:rFonts w:hint="eastAsia"/>
+          <w:szCs w:val="32"/>
+        </w:rPr>
+        <w:t>個</w:t>
+      </w:r>
+      <w:r>
+        <w:rPr>
+          <w:rFonts w:hint="eastAsia"/>
+          <w:szCs w:val="32"/>
+        </w:rPr>
+        <w:t>bucket</w:t>
+      </w:r>
+      <w:r>
+        <w:rPr>
+          <w:rFonts w:hint="eastAsia"/>
+          <w:szCs w:val="32"/>
+        </w:rPr>
+        <w:t>裡面</w:t>
+      </w:r>
+      <w:r>
+        <w:rPr>
+          <w:rFonts w:hint="eastAsia"/>
+          <w:szCs w:val="32"/>
+        </w:rPr>
+        <w:t>。</w:t>
+      </w:r>
+    </w:p>
+    <w:p>
+      <w:pPr>
+        <w:pStyle w:val="a7"/>
+        <w:numPr>
+          <w:ilvl w:val="0"/>
+          <w:numId w:val="1"/>
+        </w:numPr>
+        <w:ind w:leftChars="0"/>
+        <w:rPr>
+          <w:rFonts w:hint="eastAsia"/>
+          <w:b/>
+          <w:sz w:val="32"/>
+          <w:szCs w:val="32"/>
+        </w:rPr>
+      </w:pPr>
+      <w:r>
+        <w:rPr>
+          <w:b/>
+          <w:sz w:val="32"/>
+          <w:szCs w:val="32"/>
+        </w:rPr>
+        <w:t>SQLi 101</w:t>
+      </w:r>
+    </w:p>
+    <w:p>
+      <w:pPr>
+        <w:pStyle w:val="a7"/>
+        <w:numPr>
+          <w:ilvl w:val="0"/>
+          <w:numId w:val="6"/>
+        </w:numPr>
+        <w:ind w:leftChars="0"/>
+        <w:rPr>
+          <w:rFonts w:cstheme="minorHAnsi"/>
+          <w:b/>
+        </w:rPr>
+      </w:pPr>
+      <w:r>
+        <w:rPr>
+          <w:rFonts w:cstheme="minorHAnsi" w:hint="eastAsia"/>
+          <w:b/>
+        </w:rPr>
+        <w:t xml:space="preserve">Flag: </w:t>
+      </w:r>
+      <w:r>
+        <w:rPr>
+          <w:rFonts w:cstheme="minorHAnsi"/>
+          <w:b/>
+        </w:rPr>
+        <w:t>BALSN{' OR '1'='1}</w:t>
+      </w:r>
+      <w:r>
+        <w:rPr>
+          <w:rFonts w:cstheme="minorHAnsi"/>
+          <w:b/>
+        </w:rPr>
+        <w:br/>
+      </w:r>
+      <w:r>
+        <w:rPr>
+          <w:rFonts w:cstheme="minorHAnsi" w:hint="eastAsia"/>
+        </w:rPr>
+        <w:t>使用</w:t>
+      </w:r>
+      <w:r>
+        <w:rPr>
+          <w:rFonts w:cstheme="minorHAnsi" w:hint="eastAsia"/>
+        </w:rPr>
+        <w:t>帳號</w:t>
+      </w:r>
+      <w:r>
+        <w:rPr>
+          <w:rFonts w:cstheme="minorHAnsi" w:hint="eastAsia"/>
+        </w:rPr>
+        <w:t>[</w:t>
+      </w:r>
+      <w:r>
+        <w:rPr>
+          <w:rFonts w:cstheme="minorHAnsi"/>
+        </w:rPr>
+        <w:t>' OR 1 = 1 --</w:t>
+      </w:r>
+      <w:r>
+        <w:rPr>
+          <w:rFonts w:cstheme="minorHAnsi" w:hint="eastAsia"/>
+        </w:rPr>
+        <w:t>]</w:t>
+      </w:r>
+      <w:r>
+        <w:rPr>
+          <w:rFonts w:cstheme="minorHAnsi" w:hint="eastAsia"/>
+        </w:rPr>
+        <w:t>便可登入</w:t>
+      </w:r>
+    </w:p>
+    <w:p>
+      <w:pPr>
+        <w:pStyle w:val="a7"/>
+        <w:numPr>
+          <w:ilvl w:val="0"/>
+          <w:numId w:val="6"/>
+        </w:numPr>
+        <w:ind w:leftChars="0"/>
+        <w:rPr>
+          <w:rFonts w:cstheme="minorHAnsi"/>
+          <w:b/>
+        </w:rPr>
+      </w:pPr>
+      <w:r>
+        <w:rPr>
+          <w:rFonts w:cstheme="minorHAnsi" w:hint="eastAsia"/>
+          <w:b/>
+        </w:rPr>
+        <w:t xml:space="preserve">Flag: </w:t>
+      </w:r>
+      <w:r>
+        <w:rPr>
+          <w:rFonts w:cstheme="minorHAnsi"/>
+          <w:b/>
+        </w:rPr>
+        <w:t>BALSN{H4ve y0u 1e4rned 6in4ry $e4rch in CS101?}</w:t>
+      </w:r>
+    </w:p>
+    <w:p>
+      <w:pPr>
+        <w:pStyle w:val="a7"/>
+        <w:ind w:leftChars="0" w:left="720"/>
+        <w:rPr>
+          <w:rFonts w:cstheme="minorHAnsi"/>
+        </w:rPr>
+      </w:pPr>
+      <w:r>
+        <w:rPr>
+          <w:rFonts w:cstheme="minorHAnsi" w:hint="eastAsia"/>
+        </w:rPr>
+        <w:t>利用帳號跟密碼拼湊出</w:t>
+      </w:r>
+    </w:p>
+    <w:p>
+      <w:pPr>
+        <w:pStyle w:val="a7"/>
+        <w:ind w:leftChars="0" w:left="720"/>
+        <w:rPr>
+          <w:rFonts w:cstheme="minorHAnsi"/>
+        </w:rPr>
+      </w:pPr>
+      <w:r>
+        <w:rPr>
+          <w:rFonts w:cstheme="minorHAnsi"/>
+        </w:rPr>
+        <w:t xml:space="preserve">select </w:t>
+      </w:r>
+      <w:r>
+        <w:rPr>
+          <w:rFonts w:cstheme="minorHAnsi" w:hint="eastAsia"/>
+        </w:rPr>
+        <w:t>*</w:t>
+      </w:r>
+      <w:r>
+        <w:rPr>
+          <w:rFonts w:cstheme="minorHAnsi" w:hint="eastAsia"/>
+        </w:rPr>
+        <w:t xml:space="preserve"> </w:t>
+      </w:r>
+      <w:r>
+        <w:rPr>
+          <w:rFonts w:cstheme="minorHAnsi"/>
+        </w:rPr>
+        <w:t xml:space="preserve">from </w:t>
+      </w:r>
+      <w:r>
+        <w:rPr>
+          <w:rFonts w:cstheme="minorHAnsi" w:hint="eastAsia"/>
+        </w:rPr>
+        <w:t xml:space="preserve">account </w:t>
+      </w:r>
+      <w:r>
+        <w:rPr>
+          <w:rFonts w:cstheme="minorHAnsi"/>
+        </w:rPr>
+        <w:t xml:space="preserve">where </w:t>
+      </w:r>
+      <w:r>
+        <w:rPr>
+          <w:rFonts w:cstheme="minorHAnsi"/>
+        </w:rPr>
+        <w:t xml:space="preserve">name </w:t>
+      </w:r>
+      <w:r>
+        <w:rPr>
+          <w:rFonts w:cstheme="minorHAnsi"/>
+        </w:rPr>
+        <w:t>= ‘admin</w:t>
+      </w:r>
+      <w:r>
+        <w:rPr>
+          <w:rFonts w:cstheme="minorHAnsi"/>
+        </w:rPr>
+        <w:t>’</w:t>
+      </w:r>
+      <w:r>
+        <w:rPr>
+          <w:rFonts w:cstheme="minorHAnsi"/>
+        </w:rPr>
+        <w:t xml:space="preserve"> </w:t>
+      </w:r>
+      <w:r>
+        <w:rPr>
+          <w:rFonts w:cstheme="minorHAnsi"/>
+        </w:rPr>
+        <w:t>and substring/*’ and</w:t>
+      </w:r>
+      <w:r>
+        <w:rPr>
+          <w:rFonts w:cstheme="minorHAnsi"/>
+        </w:rPr>
+        <w:t xml:space="preserve"> Password = ‘*/(password,1,1)=’x</w:t>
+      </w:r>
+      <w:r>
+        <w:rPr>
+          <w:rFonts w:cstheme="minorHAnsi"/>
+        </w:rPr>
+        <w:t>’</w:t>
+      </w:r>
+    </w:p>
+    <w:p>
+      <w:pPr>
+        <w:pStyle w:val="a7"/>
+        <w:ind w:leftChars="0" w:left="720"/>
+        <w:rPr>
+          <w:rFonts w:cstheme="minorHAnsi" w:hint="eastAsia"/>
+        </w:rPr>
+      </w:pPr>
+      <w:r>
+        <w:rPr>
+          <w:rFonts w:cstheme="minorHAnsi" w:hint="eastAsia"/>
+        </w:rPr>
+        <w:t>輸入</w:t>
+      </w:r>
+    </w:p>
+    <w:p>
+      <w:pPr>
+        <w:pStyle w:val="a7"/>
+        <w:ind w:leftChars="0" w:left="720"/>
+        <w:rPr>
+          <w:rFonts w:cstheme="minorHAnsi"/>
+        </w:rPr>
+      </w:pPr>
+      <w:r>
+        <w:rPr>
+          <w:rFonts w:cstheme="minorHAnsi"/>
+        </w:rPr>
+        <w:t xml:space="preserve">name = </w:t>
+      </w:r>
+      <w:r>
+        <w:rPr>
+          <w:rFonts w:cstheme="minorHAnsi"/>
+        </w:rPr>
+        <w:t>admin</w:t>
+      </w:r>
+      <w:r>
+        <w:rPr>
+          <w:rFonts w:cstheme="minorHAnsi"/>
+        </w:rPr>
+        <w:t>' AND substr/*</w:t>
+      </w:r>
+    </w:p>
+    <w:p>
+      <w:pPr>
+        <w:pStyle w:val="a7"/>
+        <w:ind w:leftChars="0" w:left="720"/>
+        <w:rPr>
+          <w:rFonts w:cstheme="minorHAnsi"/>
+        </w:rPr>
+      </w:pPr>
+      <w:r>
+        <w:rPr>
+          <w:rFonts w:cstheme="minorHAnsi"/>
+        </w:rPr>
+        <w:t xml:space="preserve">password = </w:t>
+      </w:r>
+      <w:r>
+        <w:rPr>
+          <w:rFonts w:cstheme="minorHAnsi"/>
+        </w:rPr>
+        <w:t>*/(password,</w:t>
+      </w:r>
+      <w:r>
+        <w:rPr>
+          <w:rFonts w:cstheme="minorHAnsi" w:hint="eastAsia"/>
+        </w:rPr>
+        <w:t xml:space="preserve"> 1</w:t>
+      </w:r>
+      <w:r>
+        <w:rPr>
+          <w:rFonts w:cstheme="minorHAnsi"/>
+        </w:rPr>
+        <w:t>,1)=</w:t>
+      </w:r>
+      <w:r>
+        <w:rPr>
+          <w:rFonts w:cstheme="minorHAnsi"/>
+        </w:rPr>
+        <w:t>'</w:t>
+      </w:r>
+      <w:r>
+        <w:rPr>
+          <w:rFonts w:cstheme="minorHAnsi"/>
+        </w:rPr>
+        <w:t>x</w:t>
+      </w:r>
+    </w:p>
+    <w:p>
+      <w:pPr>
+        <w:pStyle w:val="a7"/>
+        <w:ind w:leftChars="0" w:left="720"/>
+        <w:rPr>
+          <w:rFonts w:cstheme="minorHAnsi" w:hint="eastAsia"/>
+        </w:rPr>
+      </w:pPr>
+      <w:r>
+        <w:rPr>
+          <w:rFonts w:cstheme="minorHAnsi" w:hint="eastAsia"/>
+        </w:rPr>
+        <w:t>即可達到</w:t>
+      </w:r>
+    </w:p>
+    <w:p>
+      <w:pPr>
+        <w:ind w:left="720"/>
+        <w:rPr>
+          <w:rFonts w:cstheme="minorHAnsi" w:hint="eastAsia"/>
+        </w:rPr>
+      </w:pPr>
+      <w:r>
+        <w:rPr>
+          <w:rFonts w:cstheme="minorHAnsi" w:hint="eastAsia"/>
+        </w:rPr>
+        <w:t>控制</w:t>
+      </w:r>
+      <w:r>
+        <w:rPr>
+          <w:rFonts w:cstheme="minorHAnsi" w:hint="eastAsia"/>
+        </w:rPr>
+        <w:t>substring(</w:t>
+      </w:r>
+      <w:r>
+        <w:rPr>
+          <w:rFonts w:cstheme="minorHAnsi"/>
+        </w:rPr>
+        <w:t>password, variable, 1</w:t>
+      </w:r>
+      <w:r>
+        <w:rPr>
+          <w:rFonts w:cstheme="minorHAnsi" w:hint="eastAsia"/>
+        </w:rPr>
+        <w:t>)</w:t>
+      </w:r>
+      <w:r>
+        <w:rPr>
+          <w:rFonts w:cstheme="minorHAnsi" w:hint="eastAsia"/>
+        </w:rPr>
+        <w:t>中的</w:t>
+      </w:r>
+      <w:r>
+        <w:rPr>
+          <w:rFonts w:cstheme="minorHAnsi" w:hint="eastAsia"/>
+        </w:rPr>
+        <w:t>variable</w:t>
+      </w:r>
+      <w:r>
+        <w:rPr>
+          <w:rFonts w:cstheme="minorHAnsi" w:hint="eastAsia"/>
+        </w:rPr>
+        <w:t>即可選擇要猜第幾個字，</w:t>
+      </w:r>
+      <w:r>
+        <w:rPr>
+          <w:rFonts w:cstheme="minorHAnsi" w:hint="eastAsia"/>
+        </w:rPr>
+        <w:t>利用暴力法去試</w:t>
+      </w:r>
+      <w:r>
+        <w:rPr>
+          <w:rFonts w:cstheme="minorHAnsi" w:hint="eastAsia"/>
+        </w:rPr>
+        <w:t>32-126</w:t>
+      </w:r>
+      <w:r>
+        <w:rPr>
+          <w:rFonts w:cstheme="minorHAnsi" w:hint="eastAsia"/>
+        </w:rPr>
+        <w:t>的</w:t>
+      </w:r>
+      <w:r>
+        <w:rPr>
+          <w:rFonts w:cstheme="minorHAnsi" w:hint="eastAsia"/>
+        </w:rPr>
+        <w:t>ascii code</w:t>
+      </w:r>
+      <w:r>
+        <w:rPr>
+          <w:rFonts w:cstheme="minorHAnsi" w:hint="eastAsia"/>
+        </w:rPr>
+        <w:t>字母</w:t>
+      </w:r>
+      <w:r>
+        <w:rPr>
+          <w:rFonts w:cstheme="minorHAnsi" w:hint="eastAsia"/>
+        </w:rPr>
+        <w:t>，便可把一個字一個字猜出來。</w:t>
+      </w:r>
+    </w:p>
+    <w:p>
+      <w:pPr>
+        <w:pStyle w:val="a7"/>
+        <w:ind w:leftChars="0" w:left="720"/>
+        <w:rPr>
+          <w:rFonts w:cstheme="minorHAnsi"/>
+          <w:b/>
+        </w:rPr>
+      </w:pPr>
+      <w:r>
+        <w:rPr>
+          <w:rFonts w:cstheme="minorHAnsi"/>
+          <w:b/>
+        </w:rPr>
+        <w:br/>
+      </w:r>
+      <w:r>
+        <w:rPr>
+          <w:rFonts w:cstheme="minorHAnsi"/>
+        </w:rPr>
+        <w:t>R</w:t>
+      </w:r>
+      <w:r>
+        <w:rPr>
+          <w:rFonts w:cstheme="minorHAnsi" w:hint="eastAsia"/>
+        </w:rPr>
+        <w:t xml:space="preserve">eference: </w:t>
+      </w:r>
+      <w:hyperlink r:id="rId8" w:history="1">
+        <w:r>
+          <w:rPr>
+            <w:rStyle w:val="a8"/>
+            <w:rFonts w:cstheme="minorHAnsi"/>
+          </w:rPr>
+          <w:t>http://www.hexatier.com/shortest-sql-injection-attack/</w:t>
+        </w:r>
+      </w:hyperlink>
+      <w:r>
+        <w:rPr>
+          <w:rFonts w:cstheme="minorHAnsi"/>
+        </w:rPr>
+        <w:t xml:space="preserve"> (</w:t>
+      </w:r>
+      <w:r>
+        <w:rPr>
+          <w:rFonts w:cstheme="minorHAnsi"/>
+        </w:rPr>
+        <w:t xml:space="preserve">Shortest </w:t>
+      </w:r>
+      <w:r>
+        <w:rPr>
+          <w:rFonts w:cstheme="minorHAnsi"/>
+        </w:rPr>
+        <w:t>SQL</w:t>
+      </w:r>
+      <w:r>
+        <w:rPr>
+          <w:rFonts w:cstheme="minorHAnsi"/>
+        </w:rPr>
+        <w:t xml:space="preserve"> injection attack syntax</w:t>
+      </w:r>
+      <w:r>
+        <w:rPr>
+          <w:rFonts w:cstheme="minorHAnsi"/>
+        </w:rPr>
+        <w:t>)</w:t>
+      </w:r>
+    </w:p>
+    <w:p>
+      <w:pPr>
+        <w:pStyle w:val="a7"/>
+        <w:numPr>
+          <w:ilvl w:val="0"/>
+          <w:numId w:val="6"/>
+        </w:numPr>
+        <w:ind w:leftChars="0"/>
+        <w:rPr>
+          <w:rFonts w:cstheme="minorHAnsi" w:hint="eastAsia"/>
+        </w:rPr>
+      </w:pPr>
+      <w:r>
+        <w:rPr>
+          <w:rFonts w:cstheme="minorHAnsi"/>
+          <w:b/>
+        </w:rPr>
+        <w:br/>
+      </w:r>
+      <w:r>
+        <w:rPr>
+          <w:rFonts w:cstheme="minorHAnsi" w:hint="eastAsia"/>
+        </w:rPr>
+        <w:t>試過在帳號輸入</w:t>
+      </w:r>
+      <w:r>
+        <w:rPr>
+          <w:rFonts w:cstheme="minorHAnsi" w:hint="eastAsia"/>
+        </w:rPr>
+        <w:t>[</w:t>
+      </w:r>
+      <w:r>
+        <w:rPr>
+          <w:rFonts w:cstheme="minorHAnsi" w:hint="eastAsia"/>
+        </w:rPr>
+        <w:t>¿</w:t>
+      </w:r>
+      <w:r>
+        <w:rPr>
+          <w:rFonts w:cstheme="minorHAnsi"/>
+        </w:rPr>
+        <w:t>’</w:t>
+      </w:r>
+      <w:r>
+        <w:rPr>
+          <w:rFonts w:cstheme="minorHAnsi" w:hint="eastAsia"/>
+        </w:rPr>
+        <w:t xml:space="preserve"> </w:t>
+      </w:r>
+      <w:r>
+        <w:rPr>
+          <w:rFonts w:cstheme="minorHAnsi" w:hint="eastAsia"/>
+        </w:rPr>
+        <w:t>OR</w:t>
+      </w:r>
+      <w:r>
+        <w:rPr>
+          <w:rFonts w:cstheme="minorHAnsi" w:hint="eastAsia"/>
+        </w:rPr>
+        <w:t xml:space="preserve"> 1</w:t>
+      </w:r>
+      <w:r>
+        <w:rPr>
+          <w:rFonts w:cstheme="minorHAnsi"/>
+        </w:rPr>
+        <w:t xml:space="preserve"> </w:t>
+      </w:r>
+      <w:r>
+        <w:rPr>
+          <w:rFonts w:cstheme="minorHAnsi" w:hint="eastAsia"/>
+        </w:rPr>
+        <w:t>=</w:t>
+      </w:r>
+      <w:r>
+        <w:rPr>
+          <w:rFonts w:cstheme="minorHAnsi"/>
+        </w:rPr>
+        <w:t xml:space="preserve"> </w:t>
+      </w:r>
+      <w:r>
+        <w:rPr>
+          <w:rFonts w:cstheme="minorHAnsi" w:hint="eastAsia"/>
+        </w:rPr>
+        <w:t>1 --</w:t>
+      </w:r>
+      <w:r>
+        <w:rPr>
+          <w:rFonts w:cstheme="minorHAnsi" w:hint="eastAsia"/>
+        </w:rPr>
+        <w:t>]</w:t>
+      </w:r>
+      <w:r>
+        <w:rPr>
+          <w:rFonts w:cstheme="minorHAnsi" w:hint="eastAsia"/>
+        </w:rPr>
+        <w:t>，</w:t>
+      </w:r>
+      <w:r>
+        <w:rPr>
+          <w:rFonts w:cstheme="minorHAnsi" w:hint="eastAsia"/>
+        </w:rPr>
+        <w:t>不過效果不顯著。</w:t>
+      </w:r>
+      <w:r>
+        <w:rPr>
+          <w:rFonts w:cstheme="minorHAnsi"/>
+        </w:rPr>
+        <w:br/>
+      </w:r>
+    </w:p>
+    <w:p>
+      <w:pPr>
+        <w:rPr>
+          <w:rFonts w:cstheme="minorHAnsi"/>
+        </w:rPr>
+      </w:pPr>
+    </w:p>
+    <w:p>
+      <w:pPr>
+        <w:rPr>
+          <w:rFonts w:cstheme="minorHAnsi"/>
+        </w:rPr>
+      </w:pPr>
+    </w:p>
+    <w:p>
+      <w:pPr>
         <w:rPr>
           <w:rFonts w:cstheme="minorHAnsi" w:hint="eastAsia"/>
         </w:rPr>
@@ -511,6 +4736,95 @@
 <file path=word/numbering.xml><?xml version="1.0" encoding="utf-8"?>
 <w:numbering xmlns:wpc="http://schemas.microsoft.com/office/word/2010/wordprocessingCanvas" xmlns:mc="http://schemas.openxmlformats.org/markup-compatibility/2006" xmlns:o="urn:schemas-microsoft-com:office:office" xmlns:r="http://schemas.openxmlformats.org/officeDocument/2006/relationships" xmlns:m="http://schemas.openxmlformats.org/officeDocument/2006/math" xmlns:v="urn:schemas-microsoft-com:vml" xmlns:wp14="http://schemas.microsoft.com/office/word/2010/wordprocessingDrawing" xmlns:wp="http://schemas.openxmlformats.org/drawingml/2006/wordprocessingDrawing" xmlns:w10="urn:schemas-microsoft-com:office:word" xmlns:w="http://schemas.openxmlformats.org/wordprocessingml/2006/main" xmlns:w14="http://schemas.microsoft.com/office/word/2010/wordml" xmlns:w15="http://schemas.microsoft.com/office/word/2012/wordml" xmlns:wpg="http://schemas.microsoft.com/office/word/2010/wordprocessingGroup" xmlns:wpi="http://schemas.microsoft.com/office/word/2010/wordprocessingInk" xmlns:wne="http://schemas.microsoft.com/office/word/2006/wordml" xmlns:wps="http://schemas.microsoft.com/office/word/2010/wordprocessingShape" mc:Ignorable="w14 w15 wp14">
   <w:abstractNum w:abstractNumId="0">
+    <w:nsid w:val="031D175A"/>
+    <w:multiLevelType w:val="hybridMultilevel"/>
+    <w:tmpl w:val="2362B352"/>
+    <w:lvl w:ilvl="0" w:tplc="333A835E">
+      <w:start w:val="1"/>
+      <w:numFmt w:val="lowerLetter"/>
+      <w:lvlText w:val="(%1)"/>
+      <w:lvlJc w:val="left"/>
+      <w:pPr>
+        <w:ind w:left="720" w:hanging="360"/>
+      </w:pPr>
+      <w:rPr>
+        <w:rFonts w:hint="default"/>
+      </w:rPr>
+    </w:lvl>
+    <w:lvl w:ilvl="1" w:tplc="04090019">
+      <w:start w:val="1"/>
+      <w:numFmt w:val="ideographTraditional"/>
+      <w:lvlText w:val="%2、"/>
+      <w:lvlJc w:val="left"/>
+      <w:pPr>
+        <w:ind w:left="1320" w:hanging="480"/>
+      </w:pPr>
+    </w:lvl>
+    <w:lvl w:ilvl="2" w:tplc="0409001B" w:tentative="1">
+      <w:start w:val="1"/>
+      <w:numFmt w:val="lowerRoman"/>
+      <w:lvlText w:val="%3."/>
+      <w:lvlJc w:val="right"/>
+      <w:pPr>
+        <w:ind w:left="1800" w:hanging="480"/>
+      </w:pPr>
+    </w:lvl>
+    <w:lvl w:ilvl="3" w:tplc="0409000F" w:tentative="1">
+      <w:start w:val="1"/>
+      <w:numFmt w:val="decimal"/>
+      <w:lvlText w:val="%4."/>
+      <w:lvlJc w:val="left"/>
+      <w:pPr>
+        <w:ind w:left="2280" w:hanging="480"/>
+      </w:pPr>
+    </w:lvl>
+    <w:lvl w:ilvl="4" w:tplc="04090019" w:tentative="1">
+      <w:start w:val="1"/>
+      <w:numFmt w:val="ideographTraditional"/>
+      <w:lvlText w:val="%5、"/>
+      <w:lvlJc w:val="left"/>
+      <w:pPr>
+        <w:ind w:left="2760" w:hanging="480"/>
+      </w:pPr>
+    </w:lvl>
+    <w:lvl w:ilvl="5" w:tplc="0409001B" w:tentative="1">
+      <w:start w:val="1"/>
+      <w:numFmt w:val="lowerRoman"/>
+      <w:lvlText w:val="%6."/>
+      <w:lvlJc w:val="right"/>
+      <w:pPr>
+        <w:ind w:left="3240" w:hanging="480"/>
+      </w:pPr>
+    </w:lvl>
+    <w:lvl w:ilvl="6" w:tplc="0409000F" w:tentative="1">
+      <w:start w:val="1"/>
+      <w:numFmt w:val="decimal"/>
+      <w:lvlText w:val="%7."/>
+      <w:lvlJc w:val="left"/>
+      <w:pPr>
+        <w:ind w:left="3720" w:hanging="480"/>
+      </w:pPr>
+    </w:lvl>
+    <w:lvl w:ilvl="7" w:tplc="04090019" w:tentative="1">
+      <w:start w:val="1"/>
+      <w:numFmt w:val="ideographTraditional"/>
+      <w:lvlText w:val="%8、"/>
+      <w:lvlJc w:val="left"/>
+      <w:pPr>
+        <w:ind w:left="4200" w:hanging="480"/>
+      </w:pPr>
+    </w:lvl>
+    <w:lvl w:ilvl="8" w:tplc="0409001B" w:tentative="1">
+      <w:start w:val="1"/>
+      <w:numFmt w:val="lowerRoman"/>
+      <w:lvlText w:val="%9."/>
+      <w:lvlJc w:val="right"/>
+      <w:pPr>
+        <w:ind w:left="4680" w:hanging="480"/>
+      </w:pPr>
+    </w:lvl>
+  </w:abstractNum>
+  <w:abstractNum w:abstractNumId="1">
     <w:nsid w:val="03BE3371"/>
     <w:multiLevelType w:val="hybridMultilevel"/>
     <w:tmpl w:val="10B0727E"/>
@@ -599,7 +4913,7 @@
       </w:pPr>
     </w:lvl>
   </w:abstractNum>
-  <w:abstractNum w:abstractNumId="1">
+  <w:abstractNum w:abstractNumId="2">
     <w:nsid w:val="12B27C4D"/>
     <w:multiLevelType w:val="hybridMultilevel"/>
     <w:tmpl w:val="717C116A"/>
@@ -688,7 +5002,7 @@
       </w:pPr>
     </w:lvl>
   </w:abstractNum>
-  <w:abstractNum w:abstractNumId="2">
+  <w:abstractNum w:abstractNumId="3">
     <w:nsid w:val="30AD181B"/>
     <w:multiLevelType w:val="hybridMultilevel"/>
     <w:tmpl w:val="07800978"/>
@@ -777,7 +5091,186 @@
       </w:pPr>
     </w:lvl>
   </w:abstractNum>
-  <w:abstractNum w:abstractNumId="3">
+  <w:abstractNum w:abstractNumId="4">
+    <w:nsid w:val="64FF682C"/>
+    <w:multiLevelType w:val="hybridMultilevel"/>
+    <w:tmpl w:val="B52C0FB2"/>
+    <w:lvl w:ilvl="0" w:tplc="9606ED50">
+      <w:start w:val="1"/>
+      <w:numFmt w:val="lowerLetter"/>
+      <w:lvlText w:val="(%1)"/>
+      <w:lvlJc w:val="left"/>
+      <w:pPr>
+        <w:ind w:left="720" w:hanging="360"/>
+      </w:pPr>
+      <w:rPr>
+        <w:rFonts w:hint="default"/>
+        <w:b/>
+      </w:rPr>
+    </w:lvl>
+    <w:lvl w:ilvl="1" w:tplc="04090019" w:tentative="1">
+      <w:start w:val="1"/>
+      <w:numFmt w:val="ideographTraditional"/>
+      <w:lvlText w:val="%2、"/>
+      <w:lvlJc w:val="left"/>
+      <w:pPr>
+        <w:ind w:left="1320" w:hanging="480"/>
+      </w:pPr>
+    </w:lvl>
+    <w:lvl w:ilvl="2" w:tplc="0409001B" w:tentative="1">
+      <w:start w:val="1"/>
+      <w:numFmt w:val="lowerRoman"/>
+      <w:lvlText w:val="%3."/>
+      <w:lvlJc w:val="right"/>
+      <w:pPr>
+        <w:ind w:left="1800" w:hanging="480"/>
+      </w:pPr>
+    </w:lvl>
+    <w:lvl w:ilvl="3" w:tplc="0409000F" w:tentative="1">
+      <w:start w:val="1"/>
+      <w:numFmt w:val="decimal"/>
+      <w:lvlText w:val="%4."/>
+      <w:lvlJc w:val="left"/>
+      <w:pPr>
+        <w:ind w:left="2280" w:hanging="480"/>
+      </w:pPr>
+    </w:lvl>
+    <w:lvl w:ilvl="4" w:tplc="04090019" w:tentative="1">
+      <w:start w:val="1"/>
+      <w:numFmt w:val="ideographTraditional"/>
+      <w:lvlText w:val="%5、"/>
+      <w:lvlJc w:val="left"/>
+      <w:pPr>
+        <w:ind w:left="2760" w:hanging="480"/>
+      </w:pPr>
+    </w:lvl>
+    <w:lvl w:ilvl="5" w:tplc="0409001B" w:tentative="1">
+      <w:start w:val="1"/>
+      <w:numFmt w:val="lowerRoman"/>
+      <w:lvlText w:val="%6."/>
+      <w:lvlJc w:val="right"/>
+      <w:pPr>
+        <w:ind w:left="3240" w:hanging="480"/>
+      </w:pPr>
+    </w:lvl>
+    <w:lvl w:ilvl="6" w:tplc="0409000F" w:tentative="1">
+      <w:start w:val="1"/>
+      <w:numFmt w:val="decimal"/>
+      <w:lvlText w:val="%7."/>
+      <w:lvlJc w:val="left"/>
+      <w:pPr>
+        <w:ind w:left="3720" w:hanging="480"/>
+      </w:pPr>
+    </w:lvl>
+    <w:lvl w:ilvl="7" w:tplc="04090019" w:tentative="1">
+      <w:start w:val="1"/>
+      <w:numFmt w:val="ideographTraditional"/>
+      <w:lvlText w:val="%8、"/>
+      <w:lvlJc w:val="left"/>
+      <w:pPr>
+        <w:ind w:left="4200" w:hanging="480"/>
+      </w:pPr>
+    </w:lvl>
+    <w:lvl w:ilvl="8" w:tplc="0409001B" w:tentative="1">
+      <w:start w:val="1"/>
+      <w:numFmt w:val="lowerRoman"/>
+      <w:lvlText w:val="%9."/>
+      <w:lvlJc w:val="right"/>
+      <w:pPr>
+        <w:ind w:left="4680" w:hanging="480"/>
+      </w:pPr>
+    </w:lvl>
+  </w:abstractNum>
+  <w:abstractNum w:abstractNumId="5">
+    <w:nsid w:val="79697B9F"/>
+    <w:multiLevelType w:val="hybridMultilevel"/>
+    <w:tmpl w:val="A30EC69E"/>
+    <w:lvl w:ilvl="0" w:tplc="0D2CCE0E">
+      <w:start w:val="1"/>
+      <w:numFmt w:val="lowerLetter"/>
+      <w:lvlText w:val="(%1)"/>
+      <w:lvlJc w:val="left"/>
+      <w:pPr>
+        <w:ind w:left="720" w:hanging="360"/>
+      </w:pPr>
+      <w:rPr>
+        <w:rFonts w:hint="default"/>
+      </w:rPr>
+    </w:lvl>
+    <w:lvl w:ilvl="1" w:tplc="04090019" w:tentative="1">
+      <w:start w:val="1"/>
+      <w:numFmt w:val="ideographTraditional"/>
+      <w:lvlText w:val="%2、"/>
+      <w:lvlJc w:val="left"/>
+      <w:pPr>
+        <w:ind w:left="1320" w:hanging="480"/>
+      </w:pPr>
+    </w:lvl>
+    <w:lvl w:ilvl="2" w:tplc="0409001B" w:tentative="1">
+      <w:start w:val="1"/>
+      <w:numFmt w:val="lowerRoman"/>
+      <w:lvlText w:val="%3."/>
+      <w:lvlJc w:val="right"/>
+      <w:pPr>
+        <w:ind w:left="1800" w:hanging="480"/>
+      </w:pPr>
+    </w:lvl>
+    <w:lvl w:ilvl="3" w:tplc="0409000F" w:tentative="1">
+      <w:start w:val="1"/>
+      <w:numFmt w:val="decimal"/>
+      <w:lvlText w:val="%4."/>
+      <w:lvlJc w:val="left"/>
+      <w:pPr>
+        <w:ind w:left="2280" w:hanging="480"/>
+      </w:pPr>
+    </w:lvl>
+    <w:lvl w:ilvl="4" w:tplc="04090019" w:tentative="1">
+      <w:start w:val="1"/>
+      <w:numFmt w:val="ideographTraditional"/>
+      <w:lvlText w:val="%5、"/>
+      <w:lvlJc w:val="left"/>
+      <w:pPr>
+        <w:ind w:left="2760" w:hanging="480"/>
+      </w:pPr>
+    </w:lvl>
+    <w:lvl w:ilvl="5" w:tplc="0409001B" w:tentative="1">
+      <w:start w:val="1"/>
+      <w:numFmt w:val="lowerRoman"/>
+      <w:lvlText w:val="%6."/>
+      <w:lvlJc w:val="right"/>
+      <w:pPr>
+        <w:ind w:left="3240" w:hanging="480"/>
+      </w:pPr>
+    </w:lvl>
+    <w:lvl w:ilvl="6" w:tplc="0409000F" w:tentative="1">
+      <w:start w:val="1"/>
+      <w:numFmt w:val="decimal"/>
+      <w:lvlText w:val="%7."/>
+      <w:lvlJc w:val="left"/>
+      <w:pPr>
+        <w:ind w:left="3720" w:hanging="480"/>
+      </w:pPr>
+    </w:lvl>
+    <w:lvl w:ilvl="7" w:tplc="04090019" w:tentative="1">
+      <w:start w:val="1"/>
+      <w:numFmt w:val="ideographTraditional"/>
+      <w:lvlText w:val="%8、"/>
+      <w:lvlJc w:val="left"/>
+      <w:pPr>
+        <w:ind w:left="4200" w:hanging="480"/>
+      </w:pPr>
+    </w:lvl>
+    <w:lvl w:ilvl="8" w:tplc="0409001B" w:tentative="1">
+      <w:start w:val="1"/>
+      <w:numFmt w:val="lowerRoman"/>
+      <w:lvlText w:val="%9."/>
+      <w:lvlJc w:val="right"/>
+      <w:pPr>
+        <w:ind w:left="4680" w:hanging="480"/>
+      </w:pPr>
+    </w:lvl>
+  </w:abstractNum>
+  <w:abstractNum w:abstractNumId="6">
     <w:nsid w:val="7D4E6370"/>
     <w:multiLevelType w:val="hybridMultilevel"/>
     <w:tmpl w:val="7416FB4C"/>
@@ -867,16 +5360,25 @@
     </w:lvl>
   </w:abstractNum>
   <w:num w:numId="1">
+    <w:abstractNumId w:val="2"/>
+  </w:num>
+  <w:num w:numId="2">
+    <w:abstractNumId w:val="3"/>
+  </w:num>
+  <w:num w:numId="3">
     <w:abstractNumId w:val="1"/>
   </w:num>
-  <w:num w:numId="2">
-    <w:abstractNumId w:val="2"/>
+  <w:num w:numId="4">
+    <w:abstractNumId w:val="6"/>
   </w:num>
-  <w:num w:numId="3">
+  <w:num w:numId="5">
+    <w:abstractNumId w:val="5"/>
+  </w:num>
+  <w:num w:numId="6">
+    <w:abstractNumId w:val="4"/>
+  </w:num>
+  <w:num w:numId="7">
     <w:abstractNumId w:val="0"/>
-  </w:num>
-  <w:num w:numId="4">
-    <w:abstractNumId w:val="3"/>
   </w:num>
 </w:numbering>
 </file>
@@ -1388,6 +5890,17 @@
       <w:ind w:leftChars="200" w:left="480"/>
     </w:pPr>
   </w:style>
+  <w:style w:type="character" w:styleId="a8">
+    <w:name w:val="Hyperlink"/>
+    <w:basedOn w:val="a0"/>
+    <w:uiPriority w:val="99"/>
+    <w:unhideWhenUsed/>
+    <w:rsid w:val="00E21287"/>
+    <w:rPr>
+      <w:color w:val="0563C1" w:themeColor="hyperlink"/>
+      <w:u w:val="single"/>
+    </w:rPr>
+  </w:style>
 </w:styles>
 </file>
 

--- a/hw3/Report.docx
+++ b/hw3/Report.docx
@@ -669,7 +669,7 @@
         <w:pStyle w:val="a7"/>
         <w:ind w:leftChars="0" w:left="720"/>
         <w:rPr>
-          <w:rFonts w:cstheme="minorHAnsi" w:hint="eastAsia"/>
+          <w:rFonts w:cstheme="minorHAnsi"/>
         </w:rPr>
       </w:pPr>
       <w:r>
@@ -982,7 +982,7 @@
       <w:pPr>
         <w:ind w:left="480"/>
         <w:rPr>
-          <w:rFonts w:cstheme="minorHAnsi" w:hint="eastAsia"/>
+          <w:rFonts w:cstheme="minorHAnsi"/>
         </w:rPr>
       </w:pPr>
     </w:p>
@@ -2076,6 +2076,27 @@
           <w:rFonts w:hint="eastAsia"/>
           <w:szCs w:val="28"/>
         </w:rPr>
+        <w:t>(</w:t>
+      </w:r>
+      <w:r>
+        <w:rPr>
+          <w:rFonts w:hint="eastAsia"/>
+          <w:szCs w:val="28"/>
+        </w:rPr>
+        <w:t>十進位</w:t>
+      </w:r>
+      <w:r>
+        <w:rPr>
+          <w:rFonts w:hint="eastAsia"/>
+          <w:szCs w:val="28"/>
+        </w:rPr>
+        <w:t>)</w:t>
+      </w:r>
+      <w:r>
+        <w:rPr>
+          <w:rFonts w:hint="eastAsia"/>
+          <w:szCs w:val="28"/>
+        </w:rPr>
         <w:t>的</w:t>
       </w:r>
       <w:r>
@@ -2124,7 +2145,16 @@
           <w:rFonts w:hint="eastAsia"/>
           <w:szCs w:val="28"/>
         </w:rPr>
-        <w:t>一個字一個字猜出來。</w:t>
+        <w:t>便可把各個字</w:t>
+      </w:r>
+      <w:bookmarkStart w:id="0" w:name="_GoBack"/>
+      <w:bookmarkEnd w:id="0"/>
+      <w:r>
+        <w:rPr>
+          <w:rFonts w:hint="eastAsia"/>
+          <w:szCs w:val="28"/>
+        </w:rPr>
+        <w:t>猜出來。</w:t>
       </w:r>
     </w:p>
     <w:p>
@@ -2150,7 +2180,6 @@
         <w:pStyle w:val="a7"/>
         <w:ind w:leftChars="0" w:left="360"/>
         <w:rPr>
-          <w:rFonts w:hint="eastAsia"/>
           <w:szCs w:val="28"/>
         </w:rPr>
       </w:pPr>
@@ -2184,7 +2213,6 @@
         <w:pStyle w:val="a7"/>
         <w:ind w:leftChars="0" w:left="360"/>
         <w:rPr>
-          <w:rFonts w:hint="eastAsia"/>
           <w:szCs w:val="28"/>
         </w:rPr>
       </w:pPr>
@@ -2343,7 +2371,6 @@
         <w:pStyle w:val="a7"/>
         <w:ind w:leftChars="0" w:left="720"/>
         <w:rPr>
-          <w:rFonts w:hint="eastAsia"/>
           <w:szCs w:val="24"/>
         </w:rPr>
       </w:pPr>
@@ -2724,6 +2751,14 @@
         </w:rPr>
         <w:t>按右鍵選擇</w:t>
       </w:r>
+    </w:p>
+    <w:p>
+      <w:pPr>
+        <w:ind w:left="720"/>
+        <w:rPr>
+          <w:szCs w:val="24"/>
+        </w:rPr>
+      </w:pPr>
       <w:r>
         <w:rPr>
           <w:rFonts w:hint="eastAsia"/>
@@ -2831,14 +2866,6 @@
     </w:p>
     <w:p>
       <w:pPr>
-        <w:rPr>
-          <w:rFonts w:hint="eastAsia"/>
-          <w:szCs w:val="24"/>
-        </w:rPr>
-      </w:pPr>
-    </w:p>
-    <w:p>
-      <w:pPr>
         <w:pStyle w:val="a7"/>
         <w:numPr>
           <w:ilvl w:val="0"/>
@@ -2846,7 +2873,6 @@
         </w:numPr>
         <w:ind w:leftChars="0"/>
         <w:rPr>
-          <w:rFonts w:hint="eastAsia"/>
           <w:b/>
           <w:szCs w:val="24"/>
         </w:rPr>
@@ -2864,7 +2890,6 @@
         <w:pStyle w:val="a7"/>
         <w:ind w:leftChars="0" w:left="720"/>
         <w:rPr>
-          <w:rFonts w:hint="eastAsia"/>
           <w:szCs w:val="24"/>
         </w:rPr>
       </w:pPr>
@@ -3151,6 +3176,15 @@
         </w:rPr>
         <w:t>的圖檔，把</w:t>
       </w:r>
+    </w:p>
+    <w:p>
+      <w:pPr>
+        <w:pStyle w:val="a7"/>
+        <w:ind w:leftChars="0" w:left="720"/>
+        <w:rPr>
+          <w:szCs w:val="24"/>
+        </w:rPr>
+      </w:pPr>
       <w:r>
         <w:rPr>
           <w:szCs w:val="24"/>
@@ -3162,7 +3196,21 @@
           <w:rFonts w:hint="eastAsia"/>
           <w:szCs w:val="24"/>
         </w:rPr>
-        <w:t>以上的資訊刪除，也把最後一行刪除，另存為副檔名為</w:t>
+        <w:t>以上的資</w:t>
+      </w:r>
+      <w:r>
+        <w:rPr>
+          <w:rFonts w:hint="eastAsia"/>
+          <w:szCs w:val="24"/>
+        </w:rPr>
+        <w:t>料</w:t>
+      </w:r>
+      <w:r>
+        <w:rPr>
+          <w:rFonts w:hint="eastAsia"/>
+          <w:szCs w:val="24"/>
+        </w:rPr>
+        <w:t>刪除，也把最後一行刪除，另存為副檔名為</w:t>
       </w:r>
       <w:r>
         <w:rPr>
@@ -3209,7 +3257,6 @@
         </w:numPr>
         <w:ind w:leftChars="0"/>
         <w:rPr>
-          <w:rFonts w:hint="eastAsia"/>
           <w:b/>
           <w:szCs w:val="24"/>
         </w:rPr>
@@ -3680,12 +3727,9 @@
       <w:pPr>
         <w:ind w:left="720"/>
         <w:rPr>
-          <w:rFonts w:hint="eastAsia"/>
-          <w:szCs w:val="24"/>
-        </w:rPr>
-      </w:pPr>
-      <w:bookmarkStart w:id="0" w:name="_GoBack"/>
-      <w:bookmarkEnd w:id="0"/>
+          <w:szCs w:val="24"/>
+        </w:rPr>
+      </w:pPr>
     </w:p>
     <w:p>
       <w:pPr>
@@ -3720,7 +3764,6 @@
         </w:numPr>
         <w:ind w:leftChars="0"/>
         <w:rPr>
-          <w:rFonts w:hint="eastAsia"/>
           <w:szCs w:val="32"/>
         </w:rPr>
       </w:pPr>
@@ -4082,7 +4125,6 @@
         </w:numPr>
         <w:ind w:leftChars="0"/>
         <w:rPr>
-          <w:rFonts w:hint="eastAsia"/>
           <w:b/>
           <w:sz w:val="32"/>
           <w:szCs w:val="32"/>
@@ -4208,7 +4250,7 @@
         <w:rPr>
           <w:rFonts w:cstheme="minorHAnsi" w:hint="eastAsia"/>
         </w:rPr>
-        <w:t>利用帳號跟密碼拼湊出</w:t>
+        <w:t>輸入</w:t>
       </w:r>
     </w:p>
     <w:p>
@@ -4223,79 +4265,19 @@
         <w:rPr>
           <w:rFonts w:cstheme="minorHAnsi"/>
         </w:rPr>
-        <w:t xml:space="preserve">select </w:t>
-      </w:r>
-      <w:r>
-        <w:rPr>
-          <w:rFonts w:cstheme="minorHAnsi" w:hint="eastAsia"/>
-        </w:rPr>
-        <w:t>*</w:t>
-      </w:r>
-      <w:r>
-        <w:rPr>
-          <w:rFonts w:cstheme="minorHAnsi" w:hint="eastAsia"/>
-        </w:rPr>
-        <w:t xml:space="preserve"> </w:t>
-      </w:r>
-      <w:r>
-        <w:rPr>
-          <w:rFonts w:cstheme="minorHAnsi"/>
-        </w:rPr>
-        <w:t xml:space="preserve">from </w:t>
-      </w:r>
-      <w:r>
-        <w:rPr>
-          <w:rFonts w:cstheme="minorHAnsi" w:hint="eastAsia"/>
-        </w:rPr>
-        <w:t xml:space="preserve">account </w:t>
-      </w:r>
-      <w:r>
-        <w:rPr>
-          <w:rFonts w:cstheme="minorHAnsi"/>
-        </w:rPr>
-        <w:t xml:space="preserve">where </w:t>
-      </w:r>
-      <w:r>
-        <w:rPr>
-          <w:rFonts w:cstheme="minorHAnsi"/>
-        </w:rPr>
-        <w:t xml:space="preserve">name </w:t>
-      </w:r>
-      <w:r>
-        <w:rPr>
-          <w:rFonts w:cstheme="minorHAnsi"/>
-        </w:rPr>
-        <w:t>= ‘admin</w:t>
-      </w:r>
-      <w:r>
-        <w:rPr>
-          <w:rFonts w:cstheme="minorHAnsi"/>
-        </w:rPr>
-        <w:t>’</w:t>
-      </w:r>
-      <w:r>
-        <w:rPr>
-          <w:rFonts w:cstheme="minorHAnsi"/>
-        </w:rPr>
-        <w:t xml:space="preserve"> </w:t>
-      </w:r>
-      <w:r>
-        <w:rPr>
-          <w:rFonts w:cstheme="minorHAnsi"/>
-        </w:rPr>
-        <w:t>and substring/*’ and</w:t>
-      </w:r>
-      <w:r>
-        <w:rPr>
-          <w:rFonts w:cstheme="minorHAnsi"/>
-        </w:rPr>
-        <w:t xml:space="preserve"> Password = ‘*/(password,1,1)=’x</w:t>
-      </w:r>
-      <w:r>
-        <w:rPr>
-          <w:rFonts w:cstheme="minorHAnsi"/>
-        </w:rPr>
-        <w:t>’</w:t>
+        <w:t xml:space="preserve">name = </w:t>
+      </w:r>
+      <w:r>
+        <w:rPr>
+          <w:rFonts w:cstheme="minorHAnsi"/>
+        </w:rPr>
+        <w:t>admin</w:t>
+      </w:r>
+      <w:r>
+        <w:rPr>
+          <w:rFonts w:cstheme="minorHAnsi"/>
+        </w:rPr>
+        <w:t>' AND substr/*</w:t>
       </w:r>
     </w:p>
     <w:p>
@@ -4303,14 +4285,44 @@
         <w:pStyle w:val="a7"/>
         <w:ind w:leftChars="0" w:left="720"/>
         <w:rPr>
-          <w:rFonts w:cstheme="minorHAnsi" w:hint="eastAsia"/>
-        </w:rPr>
-      </w:pPr>
-      <w:r>
-        <w:rPr>
-          <w:rFonts w:cstheme="minorHAnsi" w:hint="eastAsia"/>
-        </w:rPr>
-        <w:t>輸入</w:t>
+          <w:rFonts w:cstheme="minorHAnsi"/>
+        </w:rPr>
+      </w:pPr>
+      <w:r>
+        <w:rPr>
+          <w:rFonts w:cstheme="minorHAnsi"/>
+        </w:rPr>
+        <w:t xml:space="preserve">password = </w:t>
+      </w:r>
+      <w:r>
+        <w:rPr>
+          <w:rFonts w:cstheme="minorHAnsi"/>
+        </w:rPr>
+        <w:t>*/(password,</w:t>
+      </w:r>
+      <w:r>
+        <w:rPr>
+          <w:rFonts w:cstheme="minorHAnsi" w:hint="eastAsia"/>
+        </w:rPr>
+        <w:t xml:space="preserve"> 1</w:t>
+      </w:r>
+      <w:r>
+        <w:rPr>
+          <w:rFonts w:cstheme="minorHAnsi"/>
+        </w:rPr>
+        <w:t>,1)=</w:t>
+      </w:r>
+      <w:r>
+        <w:rPr>
+          <w:rFonts w:cstheme="minorHAnsi"/>
+        </w:rPr>
+        <w:t>'</w:t>
+      </w:r>
+      <w:r>
+        <w:rPr>
+          <w:rFonts w:cstheme="minorHAnsi"/>
+        </w:rPr>
+        <w:t>x</w:t>
       </w:r>
     </w:p>
     <w:p>
@@ -4323,21 +4335,9 @@
       </w:pPr>
       <w:r>
         <w:rPr>
-          <w:rFonts w:cstheme="minorHAnsi"/>
-        </w:rPr>
-        <w:t xml:space="preserve">name = </w:t>
-      </w:r>
-      <w:r>
-        <w:rPr>
-          <w:rFonts w:cstheme="minorHAnsi"/>
-        </w:rPr>
-        <w:t>admin</w:t>
-      </w:r>
-      <w:r>
-        <w:rPr>
-          <w:rFonts w:cstheme="minorHAnsi"/>
-        </w:rPr>
-        <w:t>' AND substr/*</w:t>
+          <w:rFonts w:cstheme="minorHAnsi" w:hint="eastAsia"/>
+        </w:rPr>
+        <w:t>即可拼湊出</w:t>
       </w:r>
     </w:p>
     <w:p>
@@ -4352,37 +4352,43 @@
         <w:rPr>
           <w:rFonts w:cstheme="minorHAnsi"/>
         </w:rPr>
-        <w:t xml:space="preserve">password = </w:t>
-      </w:r>
-      <w:r>
-        <w:rPr>
-          <w:rFonts w:cstheme="minorHAnsi"/>
-        </w:rPr>
-        <w:t>*/(password,</w:t>
-      </w:r>
-      <w:r>
-        <w:rPr>
-          <w:rFonts w:cstheme="minorHAnsi" w:hint="eastAsia"/>
-        </w:rPr>
-        <w:t xml:space="preserve"> 1</w:t>
-      </w:r>
-      <w:r>
-        <w:rPr>
-          <w:rFonts w:cstheme="minorHAnsi"/>
-        </w:rPr>
-        <w:t>,1)=</w:t>
-      </w:r>
-      <w:r>
-        <w:rPr>
-          <w:rFonts w:cstheme="minorHAnsi"/>
-        </w:rPr>
-        <w:t>'</w:t>
-      </w:r>
-      <w:r>
-        <w:rPr>
-          <w:rFonts w:cstheme="minorHAnsi"/>
-        </w:rPr>
-        <w:t>x</w:t>
+        <w:t xml:space="preserve">select </w:t>
+      </w:r>
+      <w:r>
+        <w:rPr>
+          <w:rFonts w:cstheme="minorHAnsi" w:hint="eastAsia"/>
+        </w:rPr>
+        <w:t xml:space="preserve">* </w:t>
+      </w:r>
+      <w:r>
+        <w:rPr>
+          <w:rFonts w:cstheme="minorHAnsi"/>
+        </w:rPr>
+        <w:t xml:space="preserve">from </w:t>
+      </w:r>
+      <w:r>
+        <w:rPr>
+          <w:rFonts w:cstheme="minorHAnsi" w:hint="eastAsia"/>
+        </w:rPr>
+        <w:t xml:space="preserve">account </w:t>
+      </w:r>
+      <w:r>
+        <w:rPr>
+          <w:rFonts w:cstheme="minorHAnsi"/>
+        </w:rPr>
+        <w:t xml:space="preserve">where name = ‘admin’ </w:t>
+      </w:r>
+      <w:r>
+        <w:rPr>
+          <w:rFonts w:cstheme="minorHAnsi"/>
+        </w:rPr>
+        <w:t>and substr</w:t>
+      </w:r>
+      <w:r>
+        <w:rPr>
+          <w:rFonts w:cstheme="minorHAnsi"/>
+        </w:rPr>
+        <w:t>/*’ and Password = ‘*/(password,1,1)=’x’</w:t>
       </w:r>
     </w:p>
     <w:p>
@@ -4393,18 +4399,12 @@
           <w:rFonts w:cstheme="minorHAnsi" w:hint="eastAsia"/>
         </w:rPr>
       </w:pPr>
-      <w:r>
-        <w:rPr>
-          <w:rFonts w:cstheme="minorHAnsi" w:hint="eastAsia"/>
-        </w:rPr>
-        <w:t>即可達到</w:t>
-      </w:r>
     </w:p>
     <w:p>
       <w:pPr>
         <w:ind w:left="720"/>
         <w:rPr>
-          <w:rFonts w:cstheme="minorHAnsi" w:hint="eastAsia"/>
+          <w:rFonts w:cstheme="minorHAnsi"/>
         </w:rPr>
       </w:pPr>
       <w:r>
@@ -4465,6 +4465,24 @@
         <w:rPr>
           <w:rFonts w:cstheme="minorHAnsi" w:hint="eastAsia"/>
         </w:rPr>
+        <w:t>(</w:t>
+      </w:r>
+      <w:r>
+        <w:rPr>
+          <w:rFonts w:cstheme="minorHAnsi" w:hint="eastAsia"/>
+        </w:rPr>
+        <w:t>十進位</w:t>
+      </w:r>
+      <w:r>
+        <w:rPr>
+          <w:rFonts w:cstheme="minorHAnsi" w:hint="eastAsia"/>
+        </w:rPr>
+        <w:t>)</w:t>
+      </w:r>
+      <w:r>
+        <w:rPr>
+          <w:rFonts w:cstheme="minorHAnsi" w:hint="eastAsia"/>
+        </w:rPr>
         <w:t>的</w:t>
       </w:r>
       <w:r>
@@ -4483,7 +4501,13 @@
         <w:rPr>
           <w:rFonts w:cstheme="minorHAnsi" w:hint="eastAsia"/>
         </w:rPr>
-        <w:t>，便可把一個字一個字猜出來。</w:t>
+        <w:t>，便可把各個字</w:t>
+      </w:r>
+      <w:r>
+        <w:rPr>
+          <w:rFonts w:cstheme="minorHAnsi" w:hint="eastAsia"/>
+        </w:rPr>
+        <w:t>猜出來。</w:t>
       </w:r>
     </w:p>
     <w:p>
@@ -4563,7 +4587,7 @@
         </w:numPr>
         <w:ind w:leftChars="0"/>
         <w:rPr>
-          <w:rFonts w:cstheme="minorHAnsi" w:hint="eastAsia"/>
+          <w:rFonts w:cstheme="minorHAnsi"/>
         </w:rPr>
       </w:pPr>
       <w:r>
@@ -4681,7 +4705,7 @@
     <w:p>
       <w:pPr>
         <w:rPr>
-          <w:rFonts w:cstheme="minorHAnsi" w:hint="eastAsia"/>
+          <w:rFonts w:cstheme="minorHAnsi"/>
         </w:rPr>
       </w:pPr>
     </w:p>
